--- a/api/mysagw/case/templates/credit-approval-en.docx
+++ b/api/mysagw/case/templates/credit-approval-en.docx
@@ -36,47 +36,7 @@
           <w:szCs w:val="22"/>
           <w:lang w:val="fr-CH" w:eastAsia="ja-JP"/>
         </w:rPr>
-        <w:t>{{identity.</w:t>
-      </w:r>
-      <w:r>
-        <w:rPr>
-          <w:rFonts w:cs="Arial" w:ascii="Helvetica Neue" w:hAnsi="Helvetica Neue"/>
-          <w:color w:val="000000"/>
-          <w:sz w:val="22"/>
-          <w:szCs w:val="22"/>
-          <w:lang w:val="fr-CH" w:eastAsia="ja-JP"/>
-        </w:rPr>
-        <w:t>localized_salutation</w:t>
-      </w:r>
-      <w:r>
-        <w:rPr>
-          <w:rFonts w:cs="Arial" w:ascii="Helvetica Neue" w:hAnsi="Helvetica Neue"/>
-          <w:color w:val="000000"/>
-          <w:sz w:val="22"/>
-          <w:szCs w:val="22"/>
-          <w:lang w:val="fr-CH" w:eastAsia="ja-JP"/>
-        </w:rPr>
-        <w:t>}} {{identity.</w:t>
-      </w:r>
-      <w:r>
-        <w:rPr>
-          <w:rFonts w:cs="Arial" w:ascii="Helvetica Neue" w:hAnsi="Helvetica Neue"/>
-          <w:color w:val="000000"/>
-          <w:sz w:val="22"/>
-          <w:szCs w:val="22"/>
-          <w:lang w:val="fr-CH" w:eastAsia="ja-JP"/>
-        </w:rPr>
-        <w:t>localized_title</w:t>
-      </w:r>
-      <w:r>
-        <w:rPr>
-          <w:rFonts w:cs="Arial" w:ascii="Helvetica Neue" w:hAnsi="Helvetica Neue"/>
-          <w:color w:val="000000"/>
-          <w:sz w:val="22"/>
-          <w:szCs w:val="22"/>
-          <w:lang w:val="fr-CH" w:eastAsia="ja-JP"/>
-        </w:rPr>
-        <w:t>}}</w:t>
+        <w:t>{{identity.address_block}}</w:t>
       </w:r>
     </w:p>
     <w:p>
@@ -102,339 +62,6 @@
           <w:sz w:val="22"/>
           <w:szCs w:val="22"/>
           <w:lang w:val="fr-CH" w:eastAsia="ja-JP"/>
-        </w:rPr>
-        <w:t>{{identity.</w:t>
-      </w:r>
-      <w:r>
-        <w:rPr>
-          <w:rFonts w:cs="Arial" w:ascii="Helvetica Neue" w:hAnsi="Helvetica Neue"/>
-          <w:color w:val="000000"/>
-          <w:sz w:val="22"/>
-          <w:szCs w:val="22"/>
-          <w:lang w:val="fr-CH" w:eastAsia="ja-JP"/>
-        </w:rPr>
-        <w:t xml:space="preserve">first_name}} </w:t>
-      </w:r>
-      <w:r>
-        <w:rPr>
-          <w:rFonts w:cs="Arial" w:ascii="Helvetica Neue" w:hAnsi="Helvetica Neue"/>
-          <w:color w:val="000000"/>
-          <w:sz w:val="22"/>
-          <w:szCs w:val="22"/>
-          <w:lang w:val="fr-CH" w:eastAsia="ja-JP"/>
-        </w:rPr>
-        <w:t>{{identity.</w:t>
-      </w:r>
-      <w:r>
-        <w:rPr>
-          <w:rFonts w:cs="Arial" w:ascii="Helvetica Neue" w:hAnsi="Helvetica Neue"/>
-          <w:color w:val="000000"/>
-          <w:sz w:val="22"/>
-          <w:szCs w:val="22"/>
-          <w:lang w:val="fr-CH" w:eastAsia="ja-JP"/>
-        </w:rPr>
-        <w:t>last_name}}</w:t>
-      </w:r>
-    </w:p>
-    <w:p>
-      <w:pPr>
-        <w:pStyle w:val="Normal"/>
-        <w:tabs>
-          <w:tab w:val="clear" w:pos="708"/>
-          <w:tab w:val="left" w:pos="5529" w:leader="none"/>
-        </w:tabs>
-        <w:ind w:left="5529" w:hanging="0"/>
-        <w:rPr>
-          <w:rFonts w:ascii="Helvetica Neue" w:hAnsi="Helvetica Neue" w:cs="Arial"/>
-          <w:color w:val="000000"/>
-          <w:sz w:val="22"/>
-          <w:szCs w:val="22"/>
-          <w:lang w:val="fr-CH" w:eastAsia="ja-JP"/>
-        </w:rPr>
-      </w:pPr>
-      <w:r>
-        <w:rPr>
-          <w:rFonts w:cs="Arial" w:ascii="Helvetica Neue" w:hAnsi="Helvetica Neue"/>
-          <w:color w:val="000000"/>
-          <w:sz w:val="22"/>
-          <w:szCs w:val="22"/>
-          <w:lang w:val="fr-CH" w:eastAsia="ja-JP"/>
-        </w:rPr>
-        <w:t xml:space="preserve">{% </w:t>
-      </w:r>
-      <w:r>
-        <w:rPr>
-          <w:rFonts w:cs="Arial" w:ascii="Helvetica Neue" w:hAnsi="Helvetica Neue"/>
-          <w:color w:val="000000"/>
-          <w:sz w:val="22"/>
-          <w:szCs w:val="22"/>
-          <w:lang w:val="fr-CH" w:eastAsia="ja-JP"/>
-        </w:rPr>
-        <w:t>if identity.address.po_box</w:t>
-      </w:r>
-      <w:r>
-        <w:rPr>
-          <w:rFonts w:cs="Arial" w:ascii="Helvetica Neue" w:hAnsi="Helvetica Neue"/>
-          <w:color w:val="000000"/>
-          <w:sz w:val="22"/>
-          <w:szCs w:val="22"/>
-          <w:lang w:val="fr-CH" w:eastAsia="ja-JP"/>
-        </w:rPr>
-        <w:t>%</w:t>
-      </w:r>
-      <w:r>
-        <w:rPr>
-          <w:rFonts w:cs="Arial" w:ascii="Helvetica Neue" w:hAnsi="Helvetica Neue"/>
-          <w:color w:val="000000"/>
-          <w:sz w:val="22"/>
-          <w:szCs w:val="22"/>
-          <w:lang w:val="fr-CH" w:eastAsia="ja-JP"/>
-        </w:rPr>
-        <w:t>}</w:t>
-      </w:r>
-    </w:p>
-    <w:p>
-      <w:pPr>
-        <w:pStyle w:val="Normal"/>
-        <w:tabs>
-          <w:tab w:val="clear" w:pos="708"/>
-          <w:tab w:val="left" w:pos="5529" w:leader="none"/>
-        </w:tabs>
-        <w:ind w:left="5529" w:hanging="0"/>
-        <w:rPr>
-          <w:rFonts w:ascii="Helvetica Neue" w:hAnsi="Helvetica Neue" w:cs="Arial"/>
-          <w:color w:val="000000"/>
-          <w:sz w:val="22"/>
-          <w:szCs w:val="22"/>
-          <w:lang w:val="fr-CH" w:eastAsia="ja-JP"/>
-        </w:rPr>
-      </w:pPr>
-      <w:r>
-        <w:rPr>
-          <w:rFonts w:cs="Arial" w:ascii="Helvetica Neue" w:hAnsi="Helvetica Neue"/>
-          <w:color w:val="000000"/>
-          <w:sz w:val="22"/>
-          <w:szCs w:val="22"/>
-          <w:lang w:val="fr-CH" w:eastAsia="ja-JP"/>
-        </w:rPr>
-        <w:t>{{identity.address.po_box}}</w:t>
-      </w:r>
-    </w:p>
-    <w:p>
-      <w:pPr>
-        <w:pStyle w:val="Normal"/>
-        <w:tabs>
-          <w:tab w:val="clear" w:pos="708"/>
-          <w:tab w:val="left" w:pos="5529" w:leader="none"/>
-        </w:tabs>
-        <w:ind w:left="5529" w:hanging="0"/>
-        <w:rPr>
-          <w:rFonts w:ascii="Helvetica Neue" w:hAnsi="Helvetica Neue" w:cs="Arial"/>
-          <w:color w:val="000000"/>
-          <w:sz w:val="22"/>
-          <w:szCs w:val="22"/>
-          <w:lang w:val="fr-CH" w:eastAsia="ja-JP"/>
-        </w:rPr>
-      </w:pPr>
-      <w:r>
-        <w:rPr>
-          <w:rFonts w:cs="Arial" w:ascii="Helvetica Neue" w:hAnsi="Helvetica Neue"/>
-          <w:color w:val="000000"/>
-          <w:sz w:val="22"/>
-          <w:szCs w:val="22"/>
-          <w:lang w:val="fr-CH" w:eastAsia="ja-JP"/>
-        </w:rPr>
-        <w:t>Postfach</w:t>
-      </w:r>
-    </w:p>
-    <w:p>
-      <w:pPr>
-        <w:pStyle w:val="Normal"/>
-        <w:tabs>
-          <w:tab w:val="clear" w:pos="708"/>
-          <w:tab w:val="left" w:pos="5529" w:leader="none"/>
-        </w:tabs>
-        <w:ind w:left="5529" w:hanging="0"/>
-        <w:rPr>
-          <w:rFonts w:ascii="Helvetica Neue" w:hAnsi="Helvetica Neue" w:cs="Arial"/>
-          <w:color w:val="000000"/>
-          <w:sz w:val="22"/>
-          <w:szCs w:val="22"/>
-          <w:lang w:val="fr-CH" w:eastAsia="ja-JP"/>
-        </w:rPr>
-      </w:pPr>
-      <w:r>
-        <w:rPr>
-          <w:rFonts w:cs="Arial" w:ascii="Helvetica Neue" w:hAnsi="Helvetica Neue"/>
-          <w:color w:val="000000"/>
-          <w:sz w:val="22"/>
-          <w:szCs w:val="22"/>
-          <w:lang w:val="fr-CH" w:eastAsia="ja-JP"/>
-        </w:rPr>
-        <w:t>{% else %}</w:t>
-      </w:r>
-    </w:p>
-    <w:p>
-      <w:pPr>
-        <w:pStyle w:val="Normal"/>
-        <w:tabs>
-          <w:tab w:val="clear" w:pos="708"/>
-          <w:tab w:val="left" w:pos="5529" w:leader="none"/>
-        </w:tabs>
-        <w:ind w:left="5529" w:hanging="0"/>
-        <w:rPr>
-          <w:rFonts w:ascii="Helvetica Neue" w:hAnsi="Helvetica Neue" w:cs="Arial"/>
-          <w:color w:val="000000"/>
-          <w:sz w:val="22"/>
-          <w:szCs w:val="22"/>
-          <w:lang w:val="fr-CH" w:eastAsia="ja-JP"/>
-        </w:rPr>
-      </w:pPr>
-      <w:r>
-        <w:rPr>
-          <w:rFonts w:cs="Arial" w:ascii="Helvetica Neue" w:hAnsi="Helvetica Neue"/>
-          <w:color w:val="000000"/>
-          <w:sz w:val="22"/>
-          <w:szCs w:val="22"/>
-          <w:lang w:val="fr-CH" w:eastAsia="ja-JP"/>
-        </w:rPr>
-        <w:t>{</w:t>
-      </w:r>
-      <w:r>
-        <w:rPr>
-          <w:rFonts w:cs="Arial" w:ascii="Helvetica Neue" w:hAnsi="Helvetica Neue"/>
-          <w:color w:val="000000"/>
-          <w:sz w:val="22"/>
-          <w:szCs w:val="22"/>
-          <w:lang w:val="fr-CH" w:eastAsia="ja-JP"/>
-        </w:rPr>
-        <w:t>{identity.address.street_and_number}}</w:t>
-      </w:r>
-    </w:p>
-    <w:p>
-      <w:pPr>
-        <w:pStyle w:val="Normal"/>
-        <w:tabs>
-          <w:tab w:val="clear" w:pos="708"/>
-          <w:tab w:val="left" w:pos="5529" w:leader="none"/>
-        </w:tabs>
-        <w:ind w:left="5529" w:hanging="0"/>
-        <w:rPr>
-          <w:rFonts w:ascii="Helvetica Neue" w:hAnsi="Helvetica Neue" w:cs="Arial"/>
-          <w:color w:val="000000"/>
-          <w:sz w:val="22"/>
-          <w:szCs w:val="22"/>
-          <w:lang w:val="fr-CH" w:eastAsia="ja-JP"/>
-        </w:rPr>
-      </w:pPr>
-      <w:r>
-        <w:rPr>
-          <w:rFonts w:cs="Arial" w:ascii="Helvetica Neue" w:hAnsi="Helvetica Neue"/>
-          <w:color w:val="000000"/>
-          <w:sz w:val="22"/>
-          <w:szCs w:val="22"/>
-          <w:lang w:val="fr-CH" w:eastAsia="ja-JP"/>
-        </w:rPr>
-        <w:t>{% endif %}</w:t>
-      </w:r>
-    </w:p>
-    <w:p>
-      <w:pPr>
-        <w:pStyle w:val="Normal"/>
-        <w:tabs>
-          <w:tab w:val="clear" w:pos="708"/>
-          <w:tab w:val="left" w:pos="5529" w:leader="none"/>
-        </w:tabs>
-        <w:ind w:left="5529" w:hanging="0"/>
-        <w:rPr>
-          <w:rFonts w:ascii="Helvetica Neue" w:hAnsi="Helvetica Neue" w:cs="Arial"/>
-          <w:color w:val="000000"/>
-          <w:sz w:val="22"/>
-          <w:szCs w:val="22"/>
-          <w:lang w:val="fr-CH" w:eastAsia="ja-JP"/>
-        </w:rPr>
-      </w:pPr>
-      <w:r>
-        <w:rPr>
-          <w:rFonts w:cs="Arial" w:ascii="Helvetica Neue" w:hAnsi="Helvetica Neue"/>
-          <w:color w:val="000000"/>
-          <w:sz w:val="22"/>
-          <w:szCs w:val="22"/>
-          <w:lang w:val="fr-CH" w:eastAsia="ja-JP"/>
-        </w:rPr>
-        <w:t>{{identity.address.postcode}} {{identity.address.town}}</w:t>
-      </w:r>
-    </w:p>
-    <w:p>
-      <w:pPr>
-        <w:pStyle w:val="Normal"/>
-        <w:tabs>
-          <w:tab w:val="clear" w:pos="708"/>
-          <w:tab w:val="left" w:pos="5529" w:leader="none"/>
-        </w:tabs>
-        <w:ind w:left="5529" w:hanging="0"/>
-        <w:rPr>
-          <w:rFonts w:ascii="Helvetica Neue" w:hAnsi="Helvetica Neue" w:cs="Arial"/>
-          <w:color w:val="000000"/>
-          <w:sz w:val="22"/>
-          <w:szCs w:val="22"/>
-          <w:lang w:val="fr-CH" w:eastAsia="ja-JP"/>
-        </w:rPr>
-      </w:pPr>
-      <w:r>
-        <w:rPr>
-          <w:rFonts w:cs="Arial" w:ascii="Helvetica Neue" w:hAnsi="Helvetica Neue"/>
-          <w:color w:val="000000"/>
-          <w:sz w:val="22"/>
-          <w:szCs w:val="22"/>
-          <w:lang w:val="fr-CH" w:eastAsia="ja-JP"/>
-        </w:rPr>
-        <w:t>{{</w:t>
-      </w:r>
-      <w:r>
-        <w:rPr>
-          <w:rFonts w:cs="Arial" w:ascii="Helvetica Neue" w:hAnsi="Helvetica Neue"/>
-          <w:color w:val="000000"/>
-          <w:sz w:val="22"/>
-          <w:szCs w:val="22"/>
-          <w:lang w:val="fr-CH" w:eastAsia="ja-JP"/>
-        </w:rPr>
-        <w:t>identity.address.</w:t>
-      </w:r>
-      <w:r>
-        <w:rPr>
-          <w:rFonts w:cs="Arial" w:ascii="Helvetica Neue" w:hAnsi="Helvetica Neue"/>
-          <w:color w:val="000000"/>
-          <w:sz w:val="22"/>
-          <w:szCs w:val="22"/>
-          <w:lang w:val="fr-CH" w:eastAsia="ja-JP"/>
-        </w:rPr>
-        <w:t>country}}</w:t>
-      </w:r>
-    </w:p>
-    <w:p>
-      <w:pPr>
-        <w:pStyle w:val="Normal"/>
-        <w:tabs>
-          <w:tab w:val="clear" w:pos="708"/>
-          <w:tab w:val="left" w:pos="5529" w:leader="none"/>
-        </w:tabs>
-        <w:ind w:left="5529" w:hanging="0"/>
-        <w:rPr>
-          <w:rFonts w:ascii="Helvetica Neue" w:hAnsi="Helvetica Neue" w:cs="Arial"/>
-          <w:color w:val="000000"/>
-          <w:sz w:val="22"/>
-          <w:szCs w:val="22"/>
-          <w:lang w:val="fr-CH" w:eastAsia="ja-JP"/>
-        </w:rPr>
-      </w:pPr>
-      <w:r>
-        <w:rPr>
-          <w:rFonts w:cs="Arial" w:ascii="Helvetica Neue" w:hAnsi="Helvetica Neue"/>
-          <w:color w:val="000000"/>
-          <w:sz w:val="22"/>
-          <w:szCs w:val="22"/>
-          <w:lang w:val="de-CH" w:eastAsia="ja-JP"/>
         </w:rPr>
       </w:r>
     </w:p>
@@ -515,17 +142,7 @@
           <w:szCs w:val="22"/>
           <w:lang w:val="de-CH" w:eastAsia="ja-JP"/>
         </w:rPr>
-        <w:t xml:space="preserve">Bern, </w:t>
-      </w:r>
-      <w:r>
-        <w:rPr>
-          <w:rFonts w:cs="Arial" w:ascii="Helvetica Neue" w:hAnsi="Helvetica Neue"/>
-          <w:color w:val="000000"/>
-          <w:sz w:val="22"/>
-          <w:szCs w:val="22"/>
-          <w:lang w:val="de-CH" w:eastAsia="ja-JP"/>
-        </w:rPr>
-        <w:t>{{date}}</w:t>
+        <w:t>Bern, {{date}}</w:t>
       </w:r>
     </w:p>
     <w:p>
@@ -596,82 +213,92 @@
           <w:szCs w:val="22"/>
           <w:lang w:val="en-US" w:eastAsia="ja-JP"/>
         </w:rPr>
-        <w:t xml:space="preserve">Approval of framework credit for the application </w:t>
-      </w:r>
-      <w:r>
-        <w:rPr>
-          <w:rFonts w:cs="Arial" w:ascii="Helvetica Neue" w:hAnsi="Helvetica Neue"/>
-          <w:b/>
-          <w:color w:val="000000"/>
-          <w:sz w:val="22"/>
-          <w:szCs w:val="22"/>
-          <w:lang w:val="en-US" w:eastAsia="ja-JP"/>
-        </w:rPr>
-        <w:t>{{dossier_nr}}</w:t>
-      </w:r>
-    </w:p>
-    <w:p>
-      <w:pPr>
-        <w:pStyle w:val="Normal"/>
-        <w:rPr>
-          <w:rFonts w:ascii="Helvetica Neue" w:hAnsi="Helvetica Neue" w:cs="Arial"/>
-          <w:color w:val="000000"/>
-          <w:sz w:val="22"/>
-          <w:szCs w:val="22"/>
-          <w:lang w:val="en-US" w:eastAsia="ja-JP"/>
-        </w:rPr>
-      </w:pPr>
-      <w:r>
-        <w:rPr>
-          <w:rFonts w:cs="Arial" w:ascii="Helvetica Neue" w:hAnsi="Helvetica Neue"/>
-          <w:color w:val="000000"/>
-          <w:sz w:val="22"/>
-          <w:szCs w:val="22"/>
-          <w:lang w:val="en-US" w:eastAsia="ja-JP"/>
-        </w:rPr>
-      </w:r>
-    </w:p>
-    <w:p>
-      <w:pPr>
-        <w:pStyle w:val="Normal"/>
-        <w:rPr>
-          <w:rFonts w:ascii="Helvetica Neue" w:hAnsi="Helvetica Neue" w:cs="Arial"/>
-          <w:color w:val="000000"/>
-          <w:sz w:val="22"/>
-          <w:szCs w:val="22"/>
-          <w:lang w:val="en-US" w:eastAsia="ja-JP"/>
-        </w:rPr>
-      </w:pPr>
-      <w:r>
-        <w:rPr>
-          <w:rFonts w:cs="Arial" w:ascii="Helvetica Neue" w:hAnsi="Helvetica Neue"/>
-          <w:color w:val="000000"/>
-          <w:sz w:val="22"/>
-          <w:szCs w:val="22"/>
-          <w:lang w:val="en-US" w:eastAsia="ja-JP"/>
-        </w:rPr>
-      </w:r>
-    </w:p>
-    <w:p>
-      <w:pPr>
-        <w:pStyle w:val="Normal"/>
-        <w:rPr>
-          <w:rFonts w:ascii="Helvetica Neue" w:hAnsi="Helvetica Neue" w:cs="Arial"/>
-          <w:color w:val="000000"/>
-          <w:sz w:val="22"/>
-          <w:szCs w:val="22"/>
-          <w:lang w:val="en-US" w:eastAsia="ja-JP"/>
-        </w:rPr>
-      </w:pPr>
-      <w:r>
-        <w:rPr>
-          <w:rFonts w:cs="Arial" w:ascii="Helvetica Neue" w:hAnsi="Helvetica Neue"/>
-          <w:color w:val="000000"/>
-          <w:sz w:val="22"/>
-          <w:szCs w:val="22"/>
-          <w:lang w:val="en-US" w:eastAsia="ja-JP"/>
-        </w:rPr>
-        <w:t>Dear Ms Muster</w:t>
+        <w:t>Approval of framework credit for the application {{dossier_nr}}</w:t>
+      </w:r>
+    </w:p>
+    <w:p>
+      <w:pPr>
+        <w:pStyle w:val="Normal"/>
+        <w:rPr>
+          <w:rFonts w:ascii="Helvetica Neue" w:hAnsi="Helvetica Neue" w:cs="Arial"/>
+          <w:color w:val="000000"/>
+          <w:sz w:val="22"/>
+          <w:szCs w:val="22"/>
+          <w:lang w:val="en-US" w:eastAsia="ja-JP"/>
+        </w:rPr>
+      </w:pPr>
+      <w:r>
+        <w:rPr>
+          <w:rFonts w:cs="Arial" w:ascii="Helvetica Neue" w:hAnsi="Helvetica Neue"/>
+          <w:color w:val="000000"/>
+          <w:sz w:val="22"/>
+          <w:szCs w:val="22"/>
+          <w:lang w:val="en-US" w:eastAsia="ja-JP"/>
+        </w:rPr>
+      </w:r>
+    </w:p>
+    <w:p>
+      <w:pPr>
+        <w:pStyle w:val="Normal"/>
+        <w:rPr>
+          <w:rFonts w:ascii="Helvetica Neue" w:hAnsi="Helvetica Neue" w:cs="Arial"/>
+          <w:color w:val="000000"/>
+          <w:sz w:val="22"/>
+          <w:szCs w:val="22"/>
+          <w:lang w:val="en-US" w:eastAsia="ja-JP"/>
+        </w:rPr>
+      </w:pPr>
+      <w:r>
+        <w:rPr>
+          <w:rFonts w:cs="Arial" w:ascii="Helvetica Neue" w:hAnsi="Helvetica Neue"/>
+          <w:color w:val="000000"/>
+          <w:sz w:val="22"/>
+          <w:szCs w:val="22"/>
+          <w:lang w:val="en-US" w:eastAsia="ja-JP"/>
+        </w:rPr>
+      </w:r>
+    </w:p>
+    <w:p>
+      <w:pPr>
+        <w:pStyle w:val="Normal"/>
+        <w:ind w:hanging="0"/>
+        <w:rPr>
+          <w:rFonts w:ascii="Helvetica Neue" w:hAnsi="Helvetica Neue" w:cs="Arial"/>
+          <w:color w:val="000000"/>
+          <w:sz w:val="22"/>
+          <w:szCs w:val="22"/>
+          <w:lang w:val="fr-CH" w:eastAsia="ja-JP"/>
+        </w:rPr>
+      </w:pPr>
+      <w:r>
+        <w:rPr>
+          <w:rFonts w:cs="Arial" w:ascii="Helvetica Neue" w:hAnsi="Helvetica Neue"/>
+          <w:color w:val="000000"/>
+          <w:sz w:val="22"/>
+          <w:szCs w:val="22"/>
+          <w:lang w:val="fr-CH" w:eastAsia="ja-JP"/>
+        </w:rPr>
+        <w:t>{{</w:t>
+      </w:r>
+      <w:r>
+        <w:rPr>
+          <w:rFonts w:cs="Arial" w:ascii="Helvetica Neue" w:hAnsi="Helvetica Neue"/>
+          <w:color w:val="000000"/>
+          <w:sz w:val="22"/>
+          <w:szCs w:val="22"/>
+          <w:lang w:val="fr-CH" w:eastAsia="ja-JP"/>
+        </w:rPr>
+        <w:t>identity.</w:t>
+      </w:r>
+      <w:r>
+        <w:rPr>
+          <w:rFonts w:cs="Arial" w:ascii="Helvetica Neue" w:hAnsi="Helvetica Neue"/>
+          <w:color w:val="000000"/>
+          <w:sz w:val="22"/>
+          <w:szCs w:val="22"/>
+          <w:lang w:val="fr-CH" w:eastAsia="ja-JP"/>
+        </w:rPr>
+        <w:t>greeting_salutation_and_name}}</w:t>
       </w:r>
     </w:p>
     <w:p>
@@ -1035,102 +662,10 @@
       <w:rPr>
         <w:lang w:val="it-CH"/>
       </w:rPr>
-      <w:drawing>
-        <wp:anchor behindDoc="1" distT="0" distB="0" distL="114300" distR="114300" simplePos="0" locked="0" layoutInCell="1" allowOverlap="1" relativeHeight="0">
-          <wp:simplePos x="0" y="0"/>
-          <wp:positionH relativeFrom="margin">
-            <wp:posOffset>3206750</wp:posOffset>
-          </wp:positionH>
-          <wp:positionV relativeFrom="margin">
-            <wp:posOffset>8216900</wp:posOffset>
-          </wp:positionV>
-          <wp:extent cx="1634490" cy="349250"/>
-          <wp:effectExtent l="0" t="0" r="0" b="0"/>
-          <wp:wrapSquare wrapText="bothSides"/>
-          <wp:docPr id="2" name="Image 5" descr=""/>
-          <wp:cNvGraphicFramePr>
-            <a:graphicFrameLocks xmlns:a="http://schemas.openxmlformats.org/drawingml/2006/main" noChangeAspect="1"/>
-          </wp:cNvGraphicFramePr>
-          <a:graphic xmlns:a="http://schemas.openxmlformats.org/drawingml/2006/main">
-            <a:graphicData uri="http://schemas.openxmlformats.org/drawingml/2006/picture">
-              <pic:pic xmlns:pic="http://schemas.openxmlformats.org/drawingml/2006/picture">
-                <pic:nvPicPr>
-                  <pic:cNvPr id="2" name="Image 5" descr=""/>
-                  <pic:cNvPicPr>
-                    <a:picLocks noChangeAspect="1" noChangeArrowheads="1"/>
-                  </pic:cNvPicPr>
-                </pic:nvPicPr>
-                <pic:blipFill>
-                  <a:blip r:embed="rId1"/>
-                  <a:stretch>
-                    <a:fillRect/>
-                  </a:stretch>
-                </pic:blipFill>
-                <pic:spPr bwMode="auto">
-                  <a:xfrm>
-                    <a:off x="0" y="0"/>
-                    <a:ext cx="1634490" cy="349250"/>
-                  </a:xfrm>
-                  <a:prstGeom prst="rect">
-                    <a:avLst/>
-                  </a:prstGeom>
-                </pic:spPr>
-              </pic:pic>
-            </a:graphicData>
-          </a:graphic>
-        </wp:anchor>
-      </w:drawing>
-      <w:drawing>
-        <wp:anchor behindDoc="1" distT="0" distB="0" distL="114300" distR="114300" simplePos="0" locked="0" layoutInCell="1" allowOverlap="1" relativeHeight="0">
-          <wp:simplePos x="0" y="0"/>
-          <wp:positionH relativeFrom="margin">
-            <wp:posOffset>803275</wp:posOffset>
-          </wp:positionH>
-          <wp:positionV relativeFrom="margin">
-            <wp:posOffset>18830290</wp:posOffset>
-          </wp:positionV>
-          <wp:extent cx="1633855" cy="348615"/>
-          <wp:effectExtent l="0" t="0" r="0" b="0"/>
-          <wp:wrapSquare wrapText="bothSides"/>
-          <wp:docPr id="3" name="Image2" descr=""/>
-          <wp:cNvGraphicFramePr>
-            <a:graphicFrameLocks xmlns:a="http://schemas.openxmlformats.org/drawingml/2006/main" noChangeAspect="1"/>
-          </wp:cNvGraphicFramePr>
-          <a:graphic xmlns:a="http://schemas.openxmlformats.org/drawingml/2006/main">
-            <a:graphicData uri="http://schemas.openxmlformats.org/drawingml/2006/picture">
-              <pic:pic xmlns:pic="http://schemas.openxmlformats.org/drawingml/2006/picture">
-                <pic:nvPicPr>
-                  <pic:cNvPr id="3" name="Image2" descr=""/>
-                  <pic:cNvPicPr>
-                    <a:picLocks noChangeAspect="1" noChangeArrowheads="1"/>
-                  </pic:cNvPicPr>
-                </pic:nvPicPr>
-                <pic:blipFill>
-                  <a:blip r:embed="rId2"/>
-                  <a:stretch>
-                    <a:fillRect/>
-                  </a:stretch>
-                </pic:blipFill>
-                <pic:spPr bwMode="auto">
-                  <a:xfrm>
-                    <a:off x="0" y="0"/>
-                    <a:ext cx="1633855" cy="348615"/>
-                  </a:xfrm>
-                  <a:prstGeom prst="rect">
-                    <a:avLst/>
-                  </a:prstGeom>
-                </pic:spPr>
-              </pic:pic>
-            </a:graphicData>
-          </a:graphic>
-        </wp:anchor>
-      </w:drawing>
-    </w:r>
-    <w:r>
       <mc:AlternateContent>
         <mc:Choice Requires="wps">
           <w:drawing>
-            <wp:anchor behindDoc="0" distT="118745" distB="118745" distL="118745" distR="118745" simplePos="0" locked="0" layoutInCell="1" allowOverlap="1" relativeHeight="0">
+            <wp:anchor behindDoc="1" distT="116840" distB="118110" distL="116840" distR="118110" simplePos="0" locked="0" layoutInCell="0" allowOverlap="1" relativeHeight="4">
               <wp:simplePos x="0" y="0"/>
               <wp:positionH relativeFrom="page">
                 <wp:posOffset>934720</wp:posOffset>
@@ -1141,30 +676,36 @@
               <wp:extent cx="3043555" cy="758825"/>
               <wp:effectExtent l="0" t="0" r="0" b="0"/>
               <wp:wrapTopAndBottom/>
-              <wp:docPr id="4" name="Frame1"/>
+              <wp:docPr id="2" name="Frame1"/>
               <a:graphic xmlns:a="http://schemas.openxmlformats.org/drawingml/2006/main">
                 <a:graphicData uri="http://schemas.microsoft.com/office/word/2010/wordprocessingShape">
                   <wps:wsp>
-                    <wps:cNvSpPr txBox="1"/>
+                    <wps:cNvSpPr/>
                     <wps:spPr>
                       <a:xfrm>
                         <a:off x="0" y="0"/>
-                        <a:ext cx="3043555" cy="758825"/>
+                        <a:ext cx="3043440" cy="758880"/>
                       </a:xfrm>
-                      <a:prstGeom prst="rect"/>
-                      <a:solidFill>
-                        <a:srgbClr val="FFFFFF">
-                          <a:alpha val="0"/>
-                        </a:srgbClr>
-                      </a:solidFill>
+                      <a:prstGeom prst="rect">
+                        <a:avLst/>
+                      </a:prstGeom>
+                      <a:noFill/>
+                      <a:ln w="0">
+                        <a:noFill/>
+                      </a:ln>
                     </wps:spPr>
+                    <wps:style>
+                      <a:lnRef idx="0"/>
+                      <a:fillRef idx="0"/>
+                      <a:effectRef idx="0"/>
+                      <a:fontRef idx="minor"/>
+                    </wps:style>
                     <wps:txbx>
                       <w:txbxContent>
                         <w:p>
                           <w:pPr>
                             <w:pStyle w:val="Slogan"/>
-                            <w:pBdr/>
-                            <w:spacing w:lineRule="auto" w:line="280"/>
+                            <w:spacing w:lineRule="auto" w:line="276"/>
                             <w:jc w:val="right"/>
                             <w:rPr>
                               <w:rFonts w:ascii="CorporateSBQ-Regular" w:hAnsi="CorporateSBQ-Regular"/>
@@ -1189,8 +730,7 @@
                         <w:p>
                           <w:pPr>
                             <w:pStyle w:val="Slogan"/>
-                            <w:pBdr/>
-                            <w:spacing w:lineRule="auto" w:line="280"/>
+                            <w:spacing w:lineRule="auto" w:line="276"/>
                             <w:jc w:val="right"/>
                             <w:rPr>
                               <w:rFonts w:ascii="CorporateSBQ-Regular" w:hAnsi="CorporateSBQ-Regular"/>
@@ -1217,8 +757,7 @@
                         <w:p>
                           <w:pPr>
                             <w:pStyle w:val="Slogan"/>
-                            <w:pBdr/>
-                            <w:spacing w:lineRule="auto" w:line="280"/>
+                            <w:spacing w:lineRule="auto" w:line="276"/>
                             <w:jc w:val="right"/>
                             <w:rPr>
                               <w:rFonts w:ascii="CorporateSBQ-Regular" w:hAnsi="CorporateSBQ-Regular"/>
@@ -1244,7 +783,7 @@
                         </w:p>
                       </w:txbxContent>
                     </wps:txbx>
-                    <wps:bodyPr anchor="t" lIns="0" tIns="0" rIns="0" bIns="0">
+                    <wps:bodyPr lIns="0" rIns="0" tIns="0" bIns="0" anchor="t">
                       <a:noAutofit/>
                     </wps:bodyPr>
                   </wps:wsp>
@@ -1255,15 +794,15 @@
         </mc:Choice>
         <mc:Fallback>
           <w:pict>
-            <v:rect fillcolor="#FFFFFF" style="position:absolute;rotation:-0;width:239.65pt;height:59.75pt;mso-wrap-distance-left:9.35pt;mso-wrap-distance-right:9.35pt;mso-wrap-distance-top:9.35pt;mso-wrap-distance-bottom:9.35pt;margin-top:782.8pt;mso-position-vertical-relative:page;margin-left:73.6pt;mso-position-horizontal-relative:page">
-              <v:fill opacity="0f"/>
-              <v:textbox inset="0in,0in,0in,0in">
+            <v:rect id="shape_0" ID="Frame1" path="m0,0l-2147483645,0l-2147483645,-2147483646l0,-2147483646xe" stroked="f" o:allowincell="f" style="position:absolute;margin-left:73.6pt;margin-top:782.8pt;width:239.6pt;height:59.7pt;mso-wrap-style:square;v-text-anchor:top;mso-position-horizontal-relative:page;mso-position-vertical-relative:page">
+              <v:fill o:detectmouseclick="t" on="false"/>
+              <v:stroke color="#3465a4" joinstyle="round" endcap="flat"/>
+              <v:textbox>
                 <w:txbxContent>
                   <w:p>
                     <w:pPr>
                       <w:pStyle w:val="Slogan"/>
-                      <w:pBdr/>
-                      <w:spacing w:lineRule="auto" w:line="280"/>
+                      <w:spacing w:lineRule="auto" w:line="276"/>
                       <w:jc w:val="right"/>
                       <w:rPr>
                         <w:rFonts w:ascii="CorporateSBQ-Regular" w:hAnsi="CorporateSBQ-Regular"/>
@@ -1288,8 +827,7 @@
                   <w:p>
                     <w:pPr>
                       <w:pStyle w:val="Slogan"/>
-                      <w:pBdr/>
-                      <w:spacing w:lineRule="auto" w:line="280"/>
+                      <w:spacing w:lineRule="auto" w:line="276"/>
                       <w:jc w:val="right"/>
                       <w:rPr>
                         <w:rFonts w:ascii="CorporateSBQ-Regular" w:hAnsi="CorporateSBQ-Regular"/>
@@ -1316,8 +854,7 @@
                   <w:p>
                     <w:pPr>
                       <w:pStyle w:val="Slogan"/>
-                      <w:pBdr/>
-                      <w:spacing w:lineRule="auto" w:line="280"/>
+                      <w:spacing w:lineRule="auto" w:line="276"/>
                       <w:jc w:val="right"/>
                       <w:rPr>
                         <w:rFonts w:ascii="CorporateSBQ-Regular" w:hAnsi="CorporateSBQ-Regular"/>
@@ -1348,6 +885,96 @@
           </w:pict>
         </mc:Fallback>
       </mc:AlternateContent>
+      <w:drawing>
+        <wp:anchor behindDoc="0" distT="0" distB="0" distL="114300" distR="114300" simplePos="0" locked="0" layoutInCell="1" allowOverlap="1" relativeHeight="0">
+          <wp:simplePos x="0" y="0"/>
+          <wp:positionH relativeFrom="margin">
+            <wp:posOffset>3206750</wp:posOffset>
+          </wp:positionH>
+          <wp:positionV relativeFrom="margin">
+            <wp:posOffset>8216900</wp:posOffset>
+          </wp:positionV>
+          <wp:extent cx="1634490" cy="349250"/>
+          <wp:effectExtent l="0" t="0" r="0" b="0"/>
+          <wp:wrapSquare wrapText="bothSides"/>
+          <wp:docPr id="4" name="Image 5" descr=""/>
+          <wp:cNvGraphicFramePr>
+            <a:graphicFrameLocks xmlns:a="http://schemas.openxmlformats.org/drawingml/2006/main" noChangeAspect="1"/>
+          </wp:cNvGraphicFramePr>
+          <a:graphic xmlns:a="http://schemas.openxmlformats.org/drawingml/2006/main">
+            <a:graphicData uri="http://schemas.openxmlformats.org/drawingml/2006/picture">
+              <pic:pic xmlns:pic="http://schemas.openxmlformats.org/drawingml/2006/picture">
+                <pic:nvPicPr>
+                  <pic:cNvPr id="4" name="Image 5" descr=""/>
+                  <pic:cNvPicPr>
+                    <a:picLocks noChangeAspect="1" noChangeArrowheads="1"/>
+                  </pic:cNvPicPr>
+                </pic:nvPicPr>
+                <pic:blipFill>
+                  <a:blip r:embed="rId1"/>
+                  <a:stretch>
+                    <a:fillRect/>
+                  </a:stretch>
+                </pic:blipFill>
+                <pic:spPr bwMode="auto">
+                  <a:xfrm>
+                    <a:off x="0" y="0"/>
+                    <a:ext cx="1634490" cy="349250"/>
+                  </a:xfrm>
+                  <a:prstGeom prst="rect">
+                    <a:avLst/>
+                  </a:prstGeom>
+                </pic:spPr>
+              </pic:pic>
+            </a:graphicData>
+          </a:graphic>
+        </wp:anchor>
+      </w:drawing>
+      <w:drawing>
+        <wp:anchor behindDoc="0" distT="0" distB="0" distL="114300" distR="114300" simplePos="0" locked="0" layoutInCell="1" allowOverlap="1" relativeHeight="0">
+          <wp:simplePos x="0" y="0"/>
+          <wp:positionH relativeFrom="margin">
+            <wp:posOffset>803275</wp:posOffset>
+          </wp:positionH>
+          <wp:positionV relativeFrom="margin">
+            <wp:posOffset>18830290</wp:posOffset>
+          </wp:positionV>
+          <wp:extent cx="1633855" cy="348615"/>
+          <wp:effectExtent l="0" t="0" r="0" b="0"/>
+          <wp:wrapSquare wrapText="bothSides"/>
+          <wp:docPr id="5" name="Image2" descr=""/>
+          <wp:cNvGraphicFramePr>
+            <a:graphicFrameLocks xmlns:a="http://schemas.openxmlformats.org/drawingml/2006/main" noChangeAspect="1"/>
+          </wp:cNvGraphicFramePr>
+          <a:graphic xmlns:a="http://schemas.openxmlformats.org/drawingml/2006/main">
+            <a:graphicData uri="http://schemas.openxmlformats.org/drawingml/2006/picture">
+              <pic:pic xmlns:pic="http://schemas.openxmlformats.org/drawingml/2006/picture">
+                <pic:nvPicPr>
+                  <pic:cNvPr id="5" name="Image2" descr=""/>
+                  <pic:cNvPicPr>
+                    <a:picLocks noChangeAspect="1" noChangeArrowheads="1"/>
+                  </pic:cNvPicPr>
+                </pic:nvPicPr>
+                <pic:blipFill>
+                  <a:blip r:embed="rId2"/>
+                  <a:stretch>
+                    <a:fillRect/>
+                  </a:stretch>
+                </pic:blipFill>
+                <pic:spPr bwMode="auto">
+                  <a:xfrm>
+                    <a:off x="0" y="0"/>
+                    <a:ext cx="1633855" cy="348615"/>
+                  </a:xfrm>
+                  <a:prstGeom prst="rect">
+                    <a:avLst/>
+                  </a:prstGeom>
+                </pic:spPr>
+              </pic:pic>
+            </a:graphicData>
+          </a:graphic>
+        </wp:anchor>
+      </w:drawing>
     </w:r>
   </w:p>
 </w:ftr>
@@ -1373,7 +1000,7 @@
         <w:color w:val="262626"/>
       </w:rPr>
       <w:drawing>
-        <wp:anchor behindDoc="1" distT="0" distB="0" distL="114300" distR="114300" simplePos="0" locked="0" layoutInCell="0" allowOverlap="1" relativeHeight="3">
+        <wp:anchor behindDoc="0" distT="0" distB="0" distL="114300" distR="114300" simplePos="0" locked="0" layoutInCell="0" allowOverlap="1" relativeHeight="2">
           <wp:simplePos x="0" y="0"/>
           <wp:positionH relativeFrom="margin">
             <wp:posOffset>3225165</wp:posOffset>
@@ -1384,7 +1011,7 @@
           <wp:extent cx="1634490" cy="349250"/>
           <wp:effectExtent l="0" t="0" r="0" b="0"/>
           <wp:wrapSquare wrapText="bothSides"/>
-          <wp:docPr id="5" name="Image3" descr=""/>
+          <wp:docPr id="6" name="Image3" descr=""/>
           <wp:cNvGraphicFramePr>
             <a:graphicFrameLocks xmlns:a="http://schemas.openxmlformats.org/drawingml/2006/main" noChangeAspect="1"/>
           </wp:cNvGraphicFramePr>
@@ -1392,7 +1019,7 @@
             <a:graphicData uri="http://schemas.openxmlformats.org/drawingml/2006/picture">
               <pic:pic xmlns:pic="http://schemas.openxmlformats.org/drawingml/2006/picture">
                 <pic:nvPicPr>
-                  <pic:cNvPr id="5" name="Image3" descr=""/>
+                  <pic:cNvPr id="6" name="Image3" descr=""/>
                   <pic:cNvPicPr>
                     <a:picLocks noChangeAspect="1" noChangeArrowheads="1"/>
                   </pic:cNvPicPr>
@@ -1417,12 +1044,10 @@
           </a:graphic>
         </wp:anchor>
       </w:drawing>
-    </w:r>
-    <w:r>
       <mc:AlternateContent>
         <mc:Choice Requires="wps">
           <w:drawing>
-            <wp:anchor behindDoc="0" distT="118745" distB="118745" distL="118745" distR="118745" simplePos="0" locked="0" layoutInCell="0" allowOverlap="1" relativeHeight="4">
+            <wp:anchor behindDoc="1" distT="116840" distB="118110" distL="116205" distR="118745" simplePos="0" locked="0" layoutInCell="0" allowOverlap="1" relativeHeight="5">
               <wp:simplePos x="0" y="0"/>
               <wp:positionH relativeFrom="page">
                 <wp:posOffset>855345</wp:posOffset>
@@ -1433,30 +1058,36 @@
               <wp:extent cx="3043555" cy="758825"/>
               <wp:effectExtent l="0" t="0" r="0" b="0"/>
               <wp:wrapTopAndBottom/>
-              <wp:docPr id="6" name="Frame2"/>
+              <wp:docPr id="7" name="Frame2"/>
               <a:graphic xmlns:a="http://schemas.openxmlformats.org/drawingml/2006/main">
                 <a:graphicData uri="http://schemas.microsoft.com/office/word/2010/wordprocessingShape">
                   <wps:wsp>
-                    <wps:cNvSpPr txBox="1"/>
+                    <wps:cNvSpPr/>
                     <wps:spPr>
                       <a:xfrm>
                         <a:off x="0" y="0"/>
-                        <a:ext cx="3043555" cy="758825"/>
+                        <a:ext cx="3043440" cy="758880"/>
                       </a:xfrm>
-                      <a:prstGeom prst="rect"/>
-                      <a:solidFill>
-                        <a:srgbClr val="FFFFFF">
-                          <a:alpha val="0"/>
-                        </a:srgbClr>
-                      </a:solidFill>
+                      <a:prstGeom prst="rect">
+                        <a:avLst/>
+                      </a:prstGeom>
+                      <a:noFill/>
+                      <a:ln w="0">
+                        <a:noFill/>
+                      </a:ln>
                     </wps:spPr>
+                    <wps:style>
+                      <a:lnRef idx="0"/>
+                      <a:fillRef idx="0"/>
+                      <a:effectRef idx="0"/>
+                      <a:fontRef idx="minor"/>
+                    </wps:style>
                     <wps:txbx>
                       <w:txbxContent>
                         <w:p>
                           <w:pPr>
                             <w:pStyle w:val="Slogan"/>
-                            <w:pBdr/>
-                            <w:spacing w:lineRule="auto" w:line="280"/>
+                            <w:spacing w:lineRule="auto" w:line="276"/>
                             <w:jc w:val="right"/>
                             <w:rPr>
                               <w:rFonts w:ascii="CorporateSBQ-Regular" w:hAnsi="CorporateSBQ-Regular"/>
@@ -1481,8 +1112,7 @@
                         <w:p>
                           <w:pPr>
                             <w:pStyle w:val="Slogan"/>
-                            <w:pBdr/>
-                            <w:spacing w:lineRule="auto" w:line="280"/>
+                            <w:spacing w:lineRule="auto" w:line="276"/>
                             <w:jc w:val="right"/>
                             <w:rPr>
                               <w:rFonts w:ascii="CorporateSBQ-Regular" w:hAnsi="CorporateSBQ-Regular"/>
@@ -1509,8 +1139,7 @@
                         <w:p>
                           <w:pPr>
                             <w:pStyle w:val="Slogan"/>
-                            <w:pBdr/>
-                            <w:spacing w:lineRule="auto" w:line="280"/>
+                            <w:spacing w:lineRule="auto" w:line="276"/>
                             <w:jc w:val="right"/>
                             <w:rPr>
                               <w:rFonts w:ascii="CorporateSBQ-Regular" w:hAnsi="CorporateSBQ-Regular"/>
@@ -1536,7 +1165,7 @@
                         </w:p>
                       </w:txbxContent>
                     </wps:txbx>
-                    <wps:bodyPr anchor="t" lIns="0" tIns="0" rIns="0" bIns="0">
+                    <wps:bodyPr lIns="0" rIns="0" tIns="0" bIns="0" anchor="t">
                       <a:noAutofit/>
                     </wps:bodyPr>
                   </wps:wsp>
@@ -1547,15 +1176,15 @@
         </mc:Choice>
         <mc:Fallback>
           <w:pict>
-            <v:rect fillcolor="#FFFFFF" style="position:absolute;rotation:-0;width:239.65pt;height:59.75pt;mso-wrap-distance-left:9.35pt;mso-wrap-distance-right:9.35pt;mso-wrap-distance-top:9.35pt;mso-wrap-distance-bottom:9.35pt;margin-top:783.25pt;mso-position-vertical-relative:page;margin-left:67.35pt;mso-position-horizontal-relative:page">
-              <v:fill opacity="0f"/>
-              <v:textbox inset="0in,0in,0in,0in">
+            <v:rect id="shape_0" ID="Frame2" path="m0,0l-2147483645,0l-2147483645,-2147483646l0,-2147483646xe" stroked="f" o:allowincell="f" style="position:absolute;margin-left:67.35pt;margin-top:783.25pt;width:239.6pt;height:59.7pt;mso-wrap-style:square;v-text-anchor:top;mso-position-horizontal-relative:page;mso-position-vertical-relative:page">
+              <v:fill o:detectmouseclick="t" on="false"/>
+              <v:stroke color="#3465a4" joinstyle="round" endcap="flat"/>
+              <v:textbox>
                 <w:txbxContent>
                   <w:p>
                     <w:pPr>
                       <w:pStyle w:val="Slogan"/>
-                      <w:pBdr/>
-                      <w:spacing w:lineRule="auto" w:line="280"/>
+                      <w:spacing w:lineRule="auto" w:line="276"/>
                       <w:jc w:val="right"/>
                       <w:rPr>
                         <w:rFonts w:ascii="CorporateSBQ-Regular" w:hAnsi="CorporateSBQ-Regular"/>
@@ -1580,8 +1209,7 @@
                   <w:p>
                     <w:pPr>
                       <w:pStyle w:val="Slogan"/>
-                      <w:pBdr/>
-                      <w:spacing w:lineRule="auto" w:line="280"/>
+                      <w:spacing w:lineRule="auto" w:line="276"/>
                       <w:jc w:val="right"/>
                       <w:rPr>
                         <w:rFonts w:ascii="CorporateSBQ-Regular" w:hAnsi="CorporateSBQ-Regular"/>
@@ -1608,8 +1236,7 @@
                   <w:p>
                     <w:pPr>
                       <w:pStyle w:val="Slogan"/>
-                      <w:pBdr/>
-                      <w:spacing w:lineRule="auto" w:line="280"/>
+                      <w:spacing w:lineRule="auto" w:line="276"/>
                       <w:jc w:val="right"/>
                       <w:rPr>
                         <w:rFonts w:ascii="CorporateSBQ-Regular" w:hAnsi="CorporateSBQ-Regular"/>
@@ -2115,6 +1742,7 @@
     <w:qFormat/>
     <w:pPr>
       <w:widowControl/>
+      <w:suppressAutoHyphens w:val="true"/>
       <w:bidi w:val="0"/>
       <w:spacing w:before="0" w:after="0"/>
       <w:jc w:val="left"/>
@@ -2146,7 +1774,7 @@
     </w:rPr>
   </w:style>
   <w:style w:type="character" w:styleId="FootnoteAnchor">
-    <w:name w:val="Footnote Anchor"/>
+    <w:name w:val="Footnote Reference"/>
     <w:rPr>
       <w:vertAlign w:val="superscript"/>
     </w:rPr>

--- a/api/mysagw/case/templates/credit-approval-en.docx
+++ b/api/mysagw/case/templates/credit-approval-en.docx
@@ -278,27 +278,7 @@
           <w:szCs w:val="22"/>
           <w:lang w:val="fr-CH" w:eastAsia="ja-JP"/>
         </w:rPr>
-        <w:t>{{</w:t>
-      </w:r>
-      <w:r>
-        <w:rPr>
-          <w:rFonts w:cs="Arial" w:ascii="Helvetica Neue" w:hAnsi="Helvetica Neue"/>
-          <w:color w:val="000000"/>
-          <w:sz w:val="22"/>
-          <w:szCs w:val="22"/>
-          <w:lang w:val="fr-CH" w:eastAsia="ja-JP"/>
-        </w:rPr>
-        <w:t>identity.</w:t>
-      </w:r>
-      <w:r>
-        <w:rPr>
-          <w:rFonts w:cs="Arial" w:ascii="Helvetica Neue" w:hAnsi="Helvetica Neue"/>
-          <w:color w:val="000000"/>
-          <w:sz w:val="22"/>
-          <w:szCs w:val="22"/>
-          <w:lang w:val="fr-CH" w:eastAsia="ja-JP"/>
-        </w:rPr>
-        <w:t>greeting_salutation_and_name}}</w:t>
+        <w:t>{{identity.greeting_salutation_and_name}}</w:t>
       </w:r>
     </w:p>
     <w:p>
@@ -353,7 +333,55 @@
           <w:szCs w:val="22"/>
           <w:lang w:val="en-US" w:eastAsia="ja-JP"/>
         </w:rPr>
-        <w:t>a contribution of CHF XXXX</w:t>
+        <w:t xml:space="preserve">a contribution of CHF </w:t>
+      </w:r>
+      <w:r>
+        <w:rPr>
+          <w:rFonts w:cs="Arial" w:ascii="Helvetica Neue" w:hAnsi="Helvetica Neue"/>
+          <w:b/>
+          <w:bCs/>
+          <w:color w:val="000000"/>
+          <w:sz w:val="22"/>
+          <w:szCs w:val="22"/>
+          <w:lang w:val="en-US" w:eastAsia="ja-JP"/>
+        </w:rPr>
+        <w:t>{</w:t>
+      </w:r>
+      <w:r>
+        <w:rPr>
+          <w:rFonts w:cs="Arial" w:ascii="Helvetica Neue" w:hAnsi="Helvetica Neue"/>
+          <w:b/>
+          <w:bCs/>
+          <w:color w:val="000000"/>
+          <w:sz w:val="22"/>
+          <w:szCs w:val="22"/>
+          <w:lang w:val="de-CH" w:eastAsia="ja-JP"/>
+        </w:rPr>
+        <w:t>{rahmenkredit</w:t>
+      </w:r>
+      <w:r>
+        <w:rPr>
+          <w:rFonts w:cs="Arial" w:ascii="Helvetica Neue" w:hAnsi="Helvetica Neue"/>
+          <w:b/>
+          <w:bCs/>
+          <w:color w:val="000000"/>
+          <w:sz w:val="22"/>
+          <w:szCs w:val="22"/>
+          <w:lang w:val="de-CH" w:eastAsia="ja-JP"/>
+        </w:rPr>
+        <w:t>}</w:t>
+      </w:r>
+      <w:r>
+        <w:rPr>
+          <w:rFonts w:cs="Arial" w:ascii="Helvetica Neue" w:hAnsi="Helvetica Neue"/>
+          <w:b/>
+          <w:bCs/>
+          <w:color w:val="000000"/>
+          <w:sz w:val="22"/>
+          <w:szCs w:val="22"/>
+          <w:lang w:val="de-CH" w:eastAsia="ja-JP"/>
+        </w:rPr>
+        <w:t>}</w:t>
       </w:r>
       <w:r>
         <w:rPr>
@@ -665,7 +693,7 @@
       <mc:AlternateContent>
         <mc:Choice Requires="wps">
           <w:drawing>
-            <wp:anchor behindDoc="1" distT="116840" distB="118110" distL="116840" distR="118110" simplePos="0" locked="0" layoutInCell="0" allowOverlap="1" relativeHeight="4">
+            <wp:anchor behindDoc="1" distT="115570" distB="118110" distL="115570" distR="118110" simplePos="0" locked="0" layoutInCell="0" allowOverlap="1" relativeHeight="4">
               <wp:simplePos x="0" y="0"/>
               <wp:positionH relativeFrom="page">
                 <wp:posOffset>934720</wp:posOffset>
@@ -1047,7 +1075,7 @@
       <mc:AlternateContent>
         <mc:Choice Requires="wps">
           <w:drawing>
-            <wp:anchor behindDoc="1" distT="116840" distB="118110" distL="116205" distR="118745" simplePos="0" locked="0" layoutInCell="0" allowOverlap="1" relativeHeight="5">
+            <wp:anchor behindDoc="1" distT="115570" distB="118110" distL="114300" distR="118745" simplePos="0" locked="0" layoutInCell="0" allowOverlap="1" relativeHeight="5">
               <wp:simplePos x="0" y="0"/>
               <wp:positionH relativeFrom="page">
                 <wp:posOffset>855345</wp:posOffset>

--- a/api/mysagw/case/templates/credit-approval-en.docx
+++ b/api/mysagw/case/templates/credit-approval-en.docx
@@ -42,6 +42,39 @@
     <w:p>
       <w:pPr>
         <w:pStyle w:val="Normal"/>
+        <w:ind w:hanging="0"/>
+        <w:rPr/>
+      </w:pPr>
+      <w:r>
+        <w:rPr/>
+      </w:r>
+    </w:p>
+    <w:p>
+      <w:pPr>
+        <w:pStyle w:val="Normal"/>
+        <w:ind w:left="5529" w:hanging="0"/>
+        <w:rPr>
+          <w:rFonts w:ascii="Helvetica Neue" w:hAnsi="Helvetica Neue" w:cs="Arial"/>
+          <w:color w:val="000000"/>
+          <w:sz w:val="22"/>
+          <w:szCs w:val="22"/>
+          <w:lang w:val="fr-CH" w:eastAsia="ja-JP"/>
+        </w:rPr>
+      </w:pPr>
+      <w:r>
+        <w:rPr>
+          <w:rFonts w:cs="Arial" w:ascii="Helvetica Neue" w:hAnsi="Helvetica Neue"/>
+          <w:color w:val="000000"/>
+          <w:sz w:val="22"/>
+          <w:szCs w:val="22"/>
+          <w:lang w:val="fr-CH" w:eastAsia="ja-JP"/>
+        </w:rPr>
+        <w:t>{{identity.email}}</w:t>
+      </w:r>
+    </w:p>
+    <w:p>
+      <w:pPr>
+        <w:pStyle w:val="Normal"/>
         <w:tabs>
           <w:tab w:val="clear" w:pos="708"/>
           <w:tab w:val="left" w:pos="5529" w:leader="none"/>
@@ -333,7 +366,7 @@
           <w:szCs w:val="22"/>
           <w:lang w:val="en-US" w:eastAsia="ja-JP"/>
         </w:rPr>
-        <w:t xml:space="preserve">a contribution of CHF </w:t>
+        <w:t>a contribution of CHF {</w:t>
       </w:r>
       <w:r>
         <w:rPr>
@@ -343,45 +376,9 @@
           <w:color w:val="000000"/>
           <w:sz w:val="22"/>
           <w:szCs w:val="22"/>
-          <w:lang w:val="en-US" w:eastAsia="ja-JP"/>
-        </w:rPr>
-        <w:t>{</w:t>
-      </w:r>
-      <w:r>
-        <w:rPr>
-          <w:rFonts w:cs="Arial" w:ascii="Helvetica Neue" w:hAnsi="Helvetica Neue"/>
-          <w:b/>
-          <w:bCs/>
-          <w:color w:val="000000"/>
-          <w:sz w:val="22"/>
-          <w:szCs w:val="22"/>
           <w:lang w:val="de-CH" w:eastAsia="ja-JP"/>
         </w:rPr>
-        <w:t>{rahmenkredit</w:t>
-      </w:r>
-      <w:r>
-        <w:rPr>
-          <w:rFonts w:cs="Arial" w:ascii="Helvetica Neue" w:hAnsi="Helvetica Neue"/>
-          <w:b/>
-          <w:bCs/>
-          <w:color w:val="000000"/>
-          <w:sz w:val="22"/>
-          <w:szCs w:val="22"/>
-          <w:lang w:val="de-CH" w:eastAsia="ja-JP"/>
-        </w:rPr>
-        <w:t>}</w:t>
-      </w:r>
-      <w:r>
-        <w:rPr>
-          <w:rFonts w:cs="Arial" w:ascii="Helvetica Neue" w:hAnsi="Helvetica Neue"/>
-          <w:b/>
-          <w:bCs/>
-          <w:color w:val="000000"/>
-          <w:sz w:val="22"/>
-          <w:szCs w:val="22"/>
-          <w:lang w:val="de-CH" w:eastAsia="ja-JP"/>
-        </w:rPr>
-        <w:t>}</w:t>
+        <w:t>{rahmenkredit}}</w:t>
       </w:r>
       <w:r>
         <w:rPr>
@@ -693,7 +690,7 @@
       <mc:AlternateContent>
         <mc:Choice Requires="wps">
           <w:drawing>
-            <wp:anchor behindDoc="1" distT="115570" distB="118110" distL="115570" distR="118110" simplePos="0" locked="0" layoutInCell="0" allowOverlap="1" relativeHeight="4">
+            <wp:anchor behindDoc="0" distT="114935" distB="118110" distL="114935" distR="118110" simplePos="0" locked="0" layoutInCell="0" allowOverlap="1" relativeHeight="2">
               <wp:simplePos x="0" y="0"/>
               <wp:positionH relativeFrom="page">
                 <wp:posOffset>934720</wp:posOffset>
@@ -914,7 +911,7 @@
         </mc:Fallback>
       </mc:AlternateContent>
       <w:drawing>
-        <wp:anchor behindDoc="0" distT="0" distB="0" distL="114300" distR="114300" simplePos="0" locked="0" layoutInCell="1" allowOverlap="1" relativeHeight="0">
+        <wp:anchor behindDoc="1" distT="0" distB="0" distL="114300" distR="114300" simplePos="0" locked="0" layoutInCell="1" allowOverlap="1" relativeHeight="0">
           <wp:simplePos x="0" y="0"/>
           <wp:positionH relativeFrom="margin">
             <wp:posOffset>3206750</wp:posOffset>
@@ -959,7 +956,7 @@
         </wp:anchor>
       </w:drawing>
       <w:drawing>
-        <wp:anchor behindDoc="0" distT="0" distB="0" distL="114300" distR="114300" simplePos="0" locked="0" layoutInCell="1" allowOverlap="1" relativeHeight="0">
+        <wp:anchor behindDoc="1" distT="0" distB="0" distL="114300" distR="114300" simplePos="0" locked="0" layoutInCell="1" allowOverlap="1" relativeHeight="0">
           <wp:simplePos x="0" y="0"/>
           <wp:positionH relativeFrom="margin">
             <wp:posOffset>803275</wp:posOffset>
@@ -1027,55 +1024,10 @@
       <w:rPr>
         <w:color w:val="262626"/>
       </w:rPr>
-      <w:drawing>
-        <wp:anchor behindDoc="0" distT="0" distB="0" distL="114300" distR="114300" simplePos="0" locked="0" layoutInCell="0" allowOverlap="1" relativeHeight="2">
-          <wp:simplePos x="0" y="0"/>
-          <wp:positionH relativeFrom="margin">
-            <wp:posOffset>3225165</wp:posOffset>
-          </wp:positionH>
-          <wp:positionV relativeFrom="margin">
-            <wp:posOffset>8169910</wp:posOffset>
-          </wp:positionV>
-          <wp:extent cx="1634490" cy="349250"/>
-          <wp:effectExtent l="0" t="0" r="0" b="0"/>
-          <wp:wrapSquare wrapText="bothSides"/>
-          <wp:docPr id="6" name="Image3" descr=""/>
-          <wp:cNvGraphicFramePr>
-            <a:graphicFrameLocks xmlns:a="http://schemas.openxmlformats.org/drawingml/2006/main" noChangeAspect="1"/>
-          </wp:cNvGraphicFramePr>
-          <a:graphic xmlns:a="http://schemas.openxmlformats.org/drawingml/2006/main">
-            <a:graphicData uri="http://schemas.openxmlformats.org/drawingml/2006/picture">
-              <pic:pic xmlns:pic="http://schemas.openxmlformats.org/drawingml/2006/picture">
-                <pic:nvPicPr>
-                  <pic:cNvPr id="6" name="Image3" descr=""/>
-                  <pic:cNvPicPr>
-                    <a:picLocks noChangeAspect="1" noChangeArrowheads="1"/>
-                  </pic:cNvPicPr>
-                </pic:nvPicPr>
-                <pic:blipFill>
-                  <a:blip r:embed="rId1"/>
-                  <a:stretch>
-                    <a:fillRect/>
-                  </a:stretch>
-                </pic:blipFill>
-                <pic:spPr bwMode="auto">
-                  <a:xfrm>
-                    <a:off x="0" y="0"/>
-                    <a:ext cx="1634490" cy="349250"/>
-                  </a:xfrm>
-                  <a:prstGeom prst="rect">
-                    <a:avLst/>
-                  </a:prstGeom>
-                </pic:spPr>
-              </pic:pic>
-            </a:graphicData>
-          </a:graphic>
-        </wp:anchor>
-      </w:drawing>
       <mc:AlternateContent>
         <mc:Choice Requires="wps">
           <w:drawing>
-            <wp:anchor behindDoc="1" distT="115570" distB="118110" distL="114300" distR="118745" simplePos="0" locked="0" layoutInCell="0" allowOverlap="1" relativeHeight="5">
+            <wp:anchor behindDoc="0" distT="114935" distB="118110" distL="113665" distR="118745" simplePos="0" locked="0" layoutInCell="0" allowOverlap="1" relativeHeight="3">
               <wp:simplePos x="0" y="0"/>
               <wp:positionH relativeFrom="page">
                 <wp:posOffset>855345</wp:posOffset>
@@ -1086,7 +1038,7 @@
               <wp:extent cx="3043555" cy="758825"/>
               <wp:effectExtent l="0" t="0" r="0" b="0"/>
               <wp:wrapTopAndBottom/>
-              <wp:docPr id="7" name="Frame2"/>
+              <wp:docPr id="6" name="Frame2"/>
               <a:graphic xmlns:a="http://schemas.openxmlformats.org/drawingml/2006/main">
                 <a:graphicData uri="http://schemas.microsoft.com/office/word/2010/wordprocessingShape">
                   <wps:wsp>
@@ -1295,6 +1247,51 @@
           </w:pict>
         </mc:Fallback>
       </mc:AlternateContent>
+      <w:drawing>
+        <wp:anchor behindDoc="1" distT="0" distB="0" distL="114300" distR="114300" simplePos="0" locked="0" layoutInCell="0" allowOverlap="1" relativeHeight="5">
+          <wp:simplePos x="0" y="0"/>
+          <wp:positionH relativeFrom="margin">
+            <wp:posOffset>3225165</wp:posOffset>
+          </wp:positionH>
+          <wp:positionV relativeFrom="margin">
+            <wp:posOffset>8169910</wp:posOffset>
+          </wp:positionV>
+          <wp:extent cx="1634490" cy="349250"/>
+          <wp:effectExtent l="0" t="0" r="0" b="0"/>
+          <wp:wrapSquare wrapText="bothSides"/>
+          <wp:docPr id="8" name="Image3" descr=""/>
+          <wp:cNvGraphicFramePr>
+            <a:graphicFrameLocks xmlns:a="http://schemas.openxmlformats.org/drawingml/2006/main" noChangeAspect="1"/>
+          </wp:cNvGraphicFramePr>
+          <a:graphic xmlns:a="http://schemas.openxmlformats.org/drawingml/2006/main">
+            <a:graphicData uri="http://schemas.openxmlformats.org/drawingml/2006/picture">
+              <pic:pic xmlns:pic="http://schemas.openxmlformats.org/drawingml/2006/picture">
+                <pic:nvPicPr>
+                  <pic:cNvPr id="8" name="Image3" descr=""/>
+                  <pic:cNvPicPr>
+                    <a:picLocks noChangeAspect="1" noChangeArrowheads="1"/>
+                  </pic:cNvPicPr>
+                </pic:nvPicPr>
+                <pic:blipFill>
+                  <a:blip r:embed="rId1"/>
+                  <a:stretch>
+                    <a:fillRect/>
+                  </a:stretch>
+                </pic:blipFill>
+                <pic:spPr bwMode="auto">
+                  <a:xfrm>
+                    <a:off x="0" y="0"/>
+                    <a:ext cx="1634490" cy="349250"/>
+                  </a:xfrm>
+                  <a:prstGeom prst="rect">
+                    <a:avLst/>
+                  </a:prstGeom>
+                </pic:spPr>
+              </pic:pic>
+            </a:graphicData>
+          </a:graphic>
+        </wp:anchor>
+      </w:drawing>
     </w:r>
   </w:p>
 </w:ftr>

--- a/api/mysagw/case/templates/credit-approval-en.docx
+++ b/api/mysagw/case/templates/credit-approval-en.docx
@@ -378,7 +378,7 @@
           <w:szCs w:val="22"/>
           <w:lang w:val="de-CH" w:eastAsia="ja-JP"/>
         </w:rPr>
-        <w:t>{rahmenkredit}}</w:t>
+        <w:t>{rahmenkredit}}.-</w:t>
       </w:r>
       <w:r>
         <w:rPr>
@@ -431,93 +431,152 @@
           <w:szCs w:val="22"/>
           <w:lang w:val="en-US" w:eastAsia="ja-JP"/>
         </w:rPr>
-        <w:t>The amount constitutes a framework credit and will be due for payment upon submission of a financial statement and supporting documents. Please be advised that only eligible costs can be covered. Further information can be found in our regulations at: www.sagw.ch/sagw/foerderung</w:t>
-      </w:r>
-    </w:p>
-    <w:p>
-      <w:pPr>
-        <w:pStyle w:val="Normal"/>
-        <w:rPr>
-          <w:rFonts w:ascii="Helvetica Neue" w:hAnsi="Helvetica Neue" w:cs="Arial"/>
-          <w:color w:val="000000"/>
-          <w:sz w:val="22"/>
-          <w:szCs w:val="22"/>
-          <w:lang w:val="en-US" w:eastAsia="ja-JP"/>
-        </w:rPr>
-      </w:pPr>
-      <w:r>
-        <w:rPr>
-          <w:rFonts w:cs="Arial" w:ascii="Helvetica Neue" w:hAnsi="Helvetica Neue"/>
-          <w:color w:val="000000"/>
-          <w:sz w:val="22"/>
-          <w:szCs w:val="22"/>
-          <w:lang w:val="en-US" w:eastAsia="ja-JP"/>
-        </w:rPr>
-      </w:r>
-    </w:p>
-    <w:p>
-      <w:pPr>
-        <w:pStyle w:val="Normal"/>
-        <w:rPr>
-          <w:rFonts w:ascii="Helvetica Neue" w:hAnsi="Helvetica Neue" w:cs="Arial"/>
-          <w:color w:val="000000"/>
-          <w:sz w:val="22"/>
-          <w:szCs w:val="22"/>
-          <w:lang w:val="en-US" w:eastAsia="ja-JP"/>
-        </w:rPr>
-      </w:pPr>
-      <w:r>
-        <w:rPr>
-          <w:rFonts w:cs="Arial" w:ascii="Helvetica Neue" w:hAnsi="Helvetica Neue"/>
-          <w:color w:val="000000"/>
-          <w:sz w:val="22"/>
-          <w:szCs w:val="22"/>
-          <w:lang w:val="en-US" w:eastAsia="ja-JP"/>
-        </w:rPr>
-        <w:t>For information on the right of appeal can be found, please consult the following website: www.sagw.ch/XXXX.</w:t>
-      </w:r>
-    </w:p>
-    <w:p>
-      <w:pPr>
-        <w:pStyle w:val="Normal"/>
-        <w:rPr>
-          <w:rFonts w:ascii="Helvetica Neue" w:hAnsi="Helvetica Neue" w:cs="Arial"/>
-          <w:color w:val="000000"/>
-          <w:sz w:val="22"/>
-          <w:szCs w:val="22"/>
-          <w:lang w:val="en-US" w:eastAsia="ja-JP"/>
-        </w:rPr>
-      </w:pPr>
-      <w:r>
-        <w:rPr>
-          <w:rFonts w:cs="Arial" w:ascii="Helvetica Neue" w:hAnsi="Helvetica Neue"/>
-          <w:color w:val="000000"/>
-          <w:sz w:val="22"/>
-          <w:szCs w:val="22"/>
-          <w:lang w:val="en-US" w:eastAsia="ja-JP"/>
-        </w:rPr>
-      </w:r>
-    </w:p>
-    <w:p>
-      <w:pPr>
-        <w:pStyle w:val="Normal"/>
-        <w:rPr>
-          <w:rFonts w:ascii="Helvetica Neue" w:hAnsi="Helvetica Neue" w:cs="Arial"/>
-          <w:color w:val="000000"/>
-          <w:sz w:val="22"/>
-          <w:szCs w:val="22"/>
-          <w:lang w:val="en-US" w:eastAsia="ja-JP"/>
-        </w:rPr>
-      </w:pPr>
-      <w:r>
-        <w:rPr>
-          <w:rFonts w:cs="Arial" w:ascii="Helvetica Neue" w:hAnsi="Helvetica Neue"/>
-          <w:color w:val="000000"/>
-          <w:sz w:val="22"/>
-          <w:szCs w:val="22"/>
-          <w:lang w:val="en-US" w:eastAsia="ja-JP"/>
-        </w:rPr>
-        <w:t>Support from the SASH must be clearly indicated. A logo with the text «supported by the Swiss Academy of Social Sciences and Humanities» can be found on our homepage at www.sagw.ch/sagw/logos. For printed publications, please send us a voucher copy together with the invoice.</w:t>
+        <w:t xml:space="preserve">The amount constitutes a framework credit and will be due for payment upon submission of a financial statement and supporting documents. Please be advised that only eligible costs can be covered. Further information can be found in our regulations at: </w:t>
+      </w:r>
+      <w:hyperlink r:id="rId2">
+        <w:r>
+          <w:rPr>
+            <w:rStyle w:val="InternetLink"/>
+            <w:rFonts w:cs="Arial" w:ascii="Helvetica Neue" w:hAnsi="Helvetica Neue"/>
+            <w:color w:val="000000"/>
+            <w:sz w:val="22"/>
+            <w:szCs w:val="22"/>
+            <w:lang w:val="en-US" w:eastAsia="ja-JP"/>
+          </w:rPr>
+          <w:t>www.sagw.ch/sagw/foerderung</w:t>
+        </w:r>
+      </w:hyperlink>
+    </w:p>
+    <w:p>
+      <w:pPr>
+        <w:pStyle w:val="Normal"/>
+        <w:rPr>
+          <w:rFonts w:ascii="Helvetica Neue" w:hAnsi="Helvetica Neue" w:cs="Arial"/>
+          <w:color w:val="000000"/>
+          <w:sz w:val="22"/>
+          <w:szCs w:val="22"/>
+          <w:lang w:val="en-US" w:eastAsia="ja-JP"/>
+        </w:rPr>
+      </w:pPr>
+      <w:r>
+        <w:rPr>
+          <w:rFonts w:cs="Arial" w:ascii="Helvetica Neue" w:hAnsi="Helvetica Neue"/>
+          <w:color w:val="000000"/>
+          <w:sz w:val="22"/>
+          <w:szCs w:val="22"/>
+          <w:lang w:val="en-US" w:eastAsia="ja-JP"/>
+        </w:rPr>
+      </w:r>
+    </w:p>
+    <w:p>
+      <w:pPr>
+        <w:pStyle w:val="Normal"/>
+        <w:rPr>
+          <w:rFonts w:ascii="Helvetica Neue" w:hAnsi="Helvetica Neue" w:cs="Arial"/>
+          <w:color w:val="000000"/>
+          <w:sz w:val="22"/>
+          <w:szCs w:val="22"/>
+          <w:lang w:val="en-US" w:eastAsia="ja-JP"/>
+        </w:rPr>
+      </w:pPr>
+      <w:r>
+        <w:rPr>
+          <w:rFonts w:cs="Arial" w:ascii="Helvetica Neue" w:hAnsi="Helvetica Neue"/>
+          <w:color w:val="000000"/>
+          <w:sz w:val="22"/>
+          <w:szCs w:val="22"/>
+          <w:lang w:val="en-US" w:eastAsia="ja-JP"/>
+        </w:rPr>
+        <w:t xml:space="preserve">For information on the right of appeal can be found, please consult the following website: </w:t>
+      </w:r>
+      <w:hyperlink r:id="rId3">
+        <w:r>
+          <w:rPr>
+            <w:rStyle w:val="InternetLink"/>
+            <w:rFonts w:cs="Arial" w:ascii="Helvetica Neue" w:hAnsi="Helvetica Neue"/>
+            <w:color w:val="000000"/>
+            <w:sz w:val="22"/>
+            <w:szCs w:val="22"/>
+            <w:lang w:val="en-US" w:eastAsia="ja-JP"/>
+          </w:rPr>
+          <w:t>www.sagw.ch/legal</w:t>
+        </w:r>
+      </w:hyperlink>
+      <w:r>
+        <w:rPr>
+          <w:rFonts w:cs="Arial" w:ascii="Helvetica Neue" w:hAnsi="Helvetica Neue"/>
+          <w:color w:val="000000"/>
+          <w:sz w:val="22"/>
+          <w:szCs w:val="22"/>
+          <w:lang w:val="en-US" w:eastAsia="ja-JP"/>
+        </w:rPr>
+        <w:t>.</w:t>
+      </w:r>
+    </w:p>
+    <w:p>
+      <w:pPr>
+        <w:pStyle w:val="Normal"/>
+        <w:rPr>
+          <w:rFonts w:ascii="Helvetica Neue" w:hAnsi="Helvetica Neue" w:cs="Arial"/>
+          <w:color w:val="000000"/>
+          <w:sz w:val="22"/>
+          <w:szCs w:val="22"/>
+          <w:lang w:val="en-US" w:eastAsia="ja-JP"/>
+        </w:rPr>
+      </w:pPr>
+      <w:r>
+        <w:rPr>
+          <w:rFonts w:cs="Arial" w:ascii="Helvetica Neue" w:hAnsi="Helvetica Neue"/>
+          <w:color w:val="000000"/>
+          <w:sz w:val="22"/>
+          <w:szCs w:val="22"/>
+          <w:lang w:val="en-US" w:eastAsia="ja-JP"/>
+        </w:rPr>
+      </w:r>
+    </w:p>
+    <w:p>
+      <w:pPr>
+        <w:pStyle w:val="Normal"/>
+        <w:rPr>
+          <w:rFonts w:ascii="Helvetica Neue" w:hAnsi="Helvetica Neue" w:cs="Arial"/>
+          <w:color w:val="000000"/>
+          <w:sz w:val="22"/>
+          <w:szCs w:val="22"/>
+          <w:lang w:val="en-US" w:eastAsia="ja-JP"/>
+        </w:rPr>
+      </w:pPr>
+      <w:r>
+        <w:rPr>
+          <w:rFonts w:cs="Arial" w:ascii="Helvetica Neue" w:hAnsi="Helvetica Neue"/>
+          <w:color w:val="000000"/>
+          <w:sz w:val="22"/>
+          <w:szCs w:val="22"/>
+          <w:lang w:val="en-US" w:eastAsia="ja-JP"/>
+        </w:rPr>
+        <w:t xml:space="preserve">Support from the SASH must be clearly indicated. A logo with the text «supported by the Swiss Academy of Social Sciences and Humanities» can be found on our homepage at </w:t>
+      </w:r>
+      <w:hyperlink r:id="rId4">
+        <w:r>
+          <w:rPr>
+            <w:rStyle w:val="InternetLink"/>
+            <w:rFonts w:cs="Arial" w:ascii="Helvetica Neue" w:hAnsi="Helvetica Neue"/>
+            <w:color w:val="000000"/>
+            <w:sz w:val="22"/>
+            <w:szCs w:val="22"/>
+            <w:lang w:val="en-US" w:eastAsia="ja-JP"/>
+          </w:rPr>
+          <w:t>www.sagw.ch/sagw/logos</w:t>
+        </w:r>
+      </w:hyperlink>
+      <w:r>
+        <w:rPr>
+          <w:rFonts w:cs="Arial" w:ascii="Helvetica Neue" w:hAnsi="Helvetica Neue"/>
+          <w:color w:val="000000"/>
+          <w:sz w:val="22"/>
+          <w:szCs w:val="22"/>
+          <w:lang w:val="en-US" w:eastAsia="ja-JP"/>
+        </w:rPr>
+        <w:t>. For printed publications, please send us a voucher copy together with the invoice.</w:t>
       </w:r>
     </w:p>
     <w:p>
@@ -653,9 +712,9 @@
       </w:r>
     </w:p>
     <w:sectPr>
-      <w:headerReference w:type="first" r:id="rId2"/>
-      <w:footerReference w:type="default" r:id="rId3"/>
-      <w:footerReference w:type="first" r:id="rId4"/>
+      <w:headerReference w:type="first" r:id="rId5"/>
+      <w:footerReference w:type="default" r:id="rId6"/>
+      <w:footerReference w:type="first" r:id="rId7"/>
       <w:type w:val="nextPage"/>
       <w:pgSz w:w="11906" w:h="16838"/>
       <w:pgMar w:left="1418" w:right="1418" w:gutter="0" w:header="567" w:top="2835" w:footer="709" w:bottom="1134"/>
@@ -690,7 +749,7 @@
       <mc:AlternateContent>
         <mc:Choice Requires="wps">
           <w:drawing>
-            <wp:anchor behindDoc="0" distT="114935" distB="118110" distL="114935" distR="118110" simplePos="0" locked="0" layoutInCell="0" allowOverlap="1" relativeHeight="2">
+            <wp:anchor behindDoc="0" distT="113665" distB="118110" distL="113665" distR="118110" simplePos="0" locked="0" layoutInCell="0" allowOverlap="1" relativeHeight="2">
               <wp:simplePos x="0" y="0"/>
               <wp:positionH relativeFrom="page">
                 <wp:posOffset>934720</wp:posOffset>
@@ -1027,7 +1086,7 @@
       <mc:AlternateContent>
         <mc:Choice Requires="wps">
           <w:drawing>
-            <wp:anchor behindDoc="0" distT="114935" distB="118110" distL="113665" distR="118745" simplePos="0" locked="0" layoutInCell="0" allowOverlap="1" relativeHeight="3">
+            <wp:anchor behindDoc="0" distT="113665" distB="118110" distL="111760" distR="118745" simplePos="0" locked="0" layoutInCell="0" allowOverlap="1" relativeHeight="3">
               <wp:simplePos x="0" y="0"/>
               <wp:positionH relativeFrom="page">
                 <wp:posOffset>855345</wp:posOffset>

--- a/api/mysagw/case/templates/credit-approval-en.docx
+++ b/api/mysagw/case/templates/credit-approval-en.docx
@@ -10,10 +10,18 @@
           <w:tab w:val="left" w:pos="5529" w:leader="none"/>
         </w:tabs>
         <w:ind w:left="5529" w:hanging="0"/>
-        <w:rPr/>
-      </w:pPr>
-      <w:r>
-        <w:rPr/>
+        <w:rPr>
+          <w:rFonts w:ascii="Helvetica Neue" w:hAnsi="Helvetica Neue"/>
+          <w:sz w:val="22"/>
+          <w:szCs w:val="22"/>
+        </w:rPr>
+      </w:pPr>
+      <w:r>
+        <w:rPr>
+          <w:rFonts w:ascii="Helvetica Neue" w:hAnsi="Helvetica Neue"/>
+          <w:sz w:val="22"/>
+          <w:szCs w:val="22"/>
+        </w:rPr>
       </w:r>
     </w:p>
     <w:p>
@@ -21,21 +29,19 @@
         <w:pStyle w:val="Normal"/>
         <w:ind w:left="5529" w:hanging="0"/>
         <w:rPr>
-          <w:rFonts w:ascii="Helvetica Neue" w:hAnsi="Helvetica Neue" w:cs="Arial"/>
+          <w:rFonts w:ascii="Helvetica Neue" w:hAnsi="Helvetica Neue"/>
+          <w:sz w:val="22"/>
+          <w:szCs w:val="22"/>
+        </w:rPr>
+      </w:pPr>
+      <w:r>
+        <w:rPr>
+          <w:rFonts w:cs="Arial" w:ascii="Helvetica Neue" w:hAnsi="Helvetica Neue"/>
           <w:color w:val="000000"/>
           <w:sz w:val="22"/>
           <w:szCs w:val="22"/>
           <w:lang w:val="fr-CH" w:eastAsia="ja-JP"/>
         </w:rPr>
-      </w:pPr>
-      <w:r>
-        <w:rPr>
-          <w:rFonts w:cs="Arial" w:ascii="Helvetica Neue" w:hAnsi="Helvetica Neue"/>
-          <w:color w:val="000000"/>
-          <w:sz w:val="22"/>
-          <w:szCs w:val="22"/>
-          <w:lang w:val="fr-CH" w:eastAsia="ja-JP"/>
-        </w:rPr>
         <w:t>{{identity.address_block}}</w:t>
       </w:r>
     </w:p>
@@ -43,10 +49,18 @@
       <w:pPr>
         <w:pStyle w:val="Normal"/>
         <w:ind w:hanging="0"/>
-        <w:rPr/>
-      </w:pPr>
-      <w:r>
-        <w:rPr/>
+        <w:rPr>
+          <w:rFonts w:ascii="Helvetica Neue" w:hAnsi="Helvetica Neue"/>
+          <w:sz w:val="22"/>
+          <w:szCs w:val="22"/>
+        </w:rPr>
+      </w:pPr>
+      <w:r>
+        <w:rPr>
+          <w:rFonts w:ascii="Helvetica Neue" w:hAnsi="Helvetica Neue"/>
+          <w:sz w:val="22"/>
+          <w:szCs w:val="22"/>
+        </w:rPr>
       </w:r>
     </w:p>
     <w:p>
@@ -54,11 +68,9 @@
         <w:pStyle w:val="Normal"/>
         <w:ind w:left="5529" w:hanging="0"/>
         <w:rPr>
-          <w:rFonts w:ascii="Helvetica Neue" w:hAnsi="Helvetica Neue" w:cs="Arial"/>
-          <w:color w:val="000000"/>
-          <w:sz w:val="22"/>
-          <w:szCs w:val="22"/>
-          <w:lang w:val="fr-CH" w:eastAsia="ja-JP"/>
+          <w:rFonts w:ascii="Helvetica Neue" w:hAnsi="Helvetica Neue"/>
+          <w:sz w:val="22"/>
+          <w:szCs w:val="22"/>
         </w:rPr>
       </w:pPr>
       <w:r>
@@ -160,11 +172,9 @@
         </w:tabs>
         <w:ind w:left="5529" w:hanging="0"/>
         <w:rPr>
-          <w:rFonts w:ascii="Helvetica Neue" w:hAnsi="Helvetica Neue" w:cs="Arial"/>
-          <w:color w:val="000000"/>
-          <w:sz w:val="22"/>
-          <w:szCs w:val="22"/>
-          <w:lang w:val="de-CH" w:eastAsia="ja-JP"/>
+          <w:rFonts w:ascii="Helvetica Neue" w:hAnsi="Helvetica Neue"/>
+          <w:sz w:val="22"/>
+          <w:szCs w:val="22"/>
         </w:rPr>
       </w:pPr>
       <w:r>
@@ -228,25 +238,42 @@
       <w:pPr>
         <w:pStyle w:val="Normal"/>
         <w:rPr>
+          <w:rFonts w:ascii="Helvetica Neue" w:hAnsi="Helvetica Neue"/>
+          <w:sz w:val="22"/>
+          <w:szCs w:val="22"/>
+        </w:rPr>
+      </w:pPr>
+      <w:r>
+        <w:rPr>
+          <w:rFonts w:cs="Arial" w:ascii="Helvetica Neue" w:hAnsi="Helvetica Neue"/>
+          <w:b/>
+          <w:color w:val="000000"/>
+          <w:sz w:val="22"/>
+          <w:szCs w:val="22"/>
+          <w:lang w:val="en-US" w:eastAsia="ja-JP"/>
+        </w:rPr>
+        <w:t>Approval of framework credit for the application {{dossier_nr}}</w:t>
+      </w:r>
+    </w:p>
+    <w:p>
+      <w:pPr>
+        <w:pStyle w:val="Normal"/>
+        <w:rPr>
           <w:rFonts w:ascii="Helvetica Neue" w:hAnsi="Helvetica Neue" w:cs="Arial"/>
-          <w:b/>
-          <w:b/>
-          <w:color w:val="000000"/>
-          <w:sz w:val="22"/>
-          <w:szCs w:val="22"/>
-          <w:lang w:val="en-US" w:eastAsia="ja-JP"/>
-        </w:rPr>
-      </w:pPr>
-      <w:r>
-        <w:rPr>
-          <w:rFonts w:cs="Arial" w:ascii="Helvetica Neue" w:hAnsi="Helvetica Neue"/>
-          <w:b/>
-          <w:color w:val="000000"/>
-          <w:sz w:val="22"/>
-          <w:szCs w:val="22"/>
-          <w:lang w:val="en-US" w:eastAsia="ja-JP"/>
-        </w:rPr>
-        <w:t>Approval of framework credit for the application {{dossier_nr}}</w:t>
+          <w:color w:val="000000"/>
+          <w:sz w:val="22"/>
+          <w:szCs w:val="22"/>
+          <w:lang w:val="en-US" w:eastAsia="ja-JP"/>
+        </w:rPr>
+      </w:pPr>
+      <w:r>
+        <w:rPr>
+          <w:rFonts w:cs="Arial" w:ascii="Helvetica Neue" w:hAnsi="Helvetica Neue"/>
+          <w:color w:val="000000"/>
+          <w:sz w:val="22"/>
+          <w:szCs w:val="22"/>
+          <w:lang w:val="en-US" w:eastAsia="ja-JP"/>
+        </w:rPr>
       </w:r>
     </w:p>
     <w:p>
@@ -273,6 +300,27 @@
     <w:p>
       <w:pPr>
         <w:pStyle w:val="Normal"/>
+        <w:ind w:hanging="0"/>
+        <w:rPr>
+          <w:rFonts w:ascii="Helvetica Neue" w:hAnsi="Helvetica Neue"/>
+          <w:sz w:val="22"/>
+          <w:szCs w:val="22"/>
+        </w:rPr>
+      </w:pPr>
+      <w:r>
+        <w:rPr>
+          <w:rFonts w:cs="Arial" w:ascii="Helvetica Neue" w:hAnsi="Helvetica Neue"/>
+          <w:color w:val="000000"/>
+          <w:sz w:val="22"/>
+          <w:szCs w:val="22"/>
+          <w:lang w:val="fr-CH" w:eastAsia="ja-JP"/>
+        </w:rPr>
+        <w:t>{{identity.greeting_salutation_and_name}}</w:t>
+      </w:r>
+    </w:p>
+    <w:p>
+      <w:pPr>
+        <w:pStyle w:val="Normal"/>
         <w:rPr>
           <w:rFonts w:ascii="Helvetica Neue" w:hAnsi="Helvetica Neue" w:cs="Arial"/>
           <w:color w:val="000000"/>
@@ -294,56 +342,10 @@
     <w:p>
       <w:pPr>
         <w:pStyle w:val="Normal"/>
-        <w:ind w:hanging="0"/>
-        <w:rPr>
-          <w:rFonts w:ascii="Helvetica Neue" w:hAnsi="Helvetica Neue" w:cs="Arial"/>
-          <w:color w:val="000000"/>
-          <w:sz w:val="22"/>
-          <w:szCs w:val="22"/>
-          <w:lang w:val="fr-CH" w:eastAsia="ja-JP"/>
-        </w:rPr>
-      </w:pPr>
-      <w:r>
-        <w:rPr>
-          <w:rFonts w:cs="Arial" w:ascii="Helvetica Neue" w:hAnsi="Helvetica Neue"/>
-          <w:color w:val="000000"/>
-          <w:sz w:val="22"/>
-          <w:szCs w:val="22"/>
-          <w:lang w:val="fr-CH" w:eastAsia="ja-JP"/>
-        </w:rPr>
-        <w:t>{{identity.greeting_salutation_and_name}}</w:t>
-      </w:r>
-    </w:p>
-    <w:p>
-      <w:pPr>
-        <w:pStyle w:val="Normal"/>
-        <w:rPr>
-          <w:rFonts w:ascii="Helvetica Neue" w:hAnsi="Helvetica Neue" w:cs="Arial"/>
-          <w:color w:val="000000"/>
-          <w:sz w:val="22"/>
-          <w:szCs w:val="22"/>
-          <w:lang w:val="en-US" w:eastAsia="ja-JP"/>
-        </w:rPr>
-      </w:pPr>
-      <w:r>
-        <w:rPr>
-          <w:rFonts w:cs="Arial" w:ascii="Helvetica Neue" w:hAnsi="Helvetica Neue"/>
-          <w:color w:val="000000"/>
-          <w:sz w:val="22"/>
-          <w:szCs w:val="22"/>
-          <w:lang w:val="en-US" w:eastAsia="ja-JP"/>
-        </w:rPr>
-      </w:r>
-    </w:p>
-    <w:p>
-      <w:pPr>
-        <w:pStyle w:val="Normal"/>
-        <w:rPr>
-          <w:rFonts w:ascii="Helvetica Neue" w:hAnsi="Helvetica Neue" w:cs="Arial"/>
-          <w:color w:val="000000"/>
-          <w:sz w:val="22"/>
-          <w:szCs w:val="22"/>
-          <w:lang w:val="en-US" w:eastAsia="ja-JP"/>
+        <w:rPr>
+          <w:rFonts w:ascii="Helvetica Neue" w:hAnsi="Helvetica Neue"/>
+          <w:sz w:val="22"/>
+          <w:szCs w:val="22"/>
         </w:rPr>
       </w:pPr>
       <w:r>
@@ -415,13 +417,7 @@
     <w:p>
       <w:pPr>
         <w:pStyle w:val="Normal"/>
-        <w:rPr>
-          <w:rFonts w:ascii="Helvetica Neue" w:hAnsi="Helvetica Neue" w:cs="Arial"/>
-          <w:color w:val="000000"/>
-          <w:sz w:val="22"/>
-          <w:szCs w:val="22"/>
-          <w:lang w:val="en-US" w:eastAsia="ja-JP"/>
-        </w:rPr>
+        <w:rPr/>
       </w:pPr>
       <w:r>
         <w:rPr>
@@ -471,13 +467,7 @@
     <w:p>
       <w:pPr>
         <w:pStyle w:val="Normal"/>
-        <w:rPr>
-          <w:rFonts w:ascii="Helvetica Neue" w:hAnsi="Helvetica Neue" w:cs="Arial"/>
-          <w:color w:val="000000"/>
-          <w:sz w:val="22"/>
-          <w:szCs w:val="22"/>
-          <w:lang w:val="en-US" w:eastAsia="ja-JP"/>
-        </w:rPr>
+        <w:rPr/>
       </w:pPr>
       <w:r>
         <w:rPr>
@@ -537,13 +527,7 @@
     <w:p>
       <w:pPr>
         <w:pStyle w:val="Normal"/>
-        <w:rPr>
-          <w:rFonts w:ascii="Helvetica Neue" w:hAnsi="Helvetica Neue" w:cs="Arial"/>
-          <w:color w:val="000000"/>
-          <w:sz w:val="22"/>
-          <w:szCs w:val="22"/>
-          <w:lang w:val="en-US" w:eastAsia="ja-JP"/>
-        </w:rPr>
+        <w:rPr/>
       </w:pPr>
       <w:r>
         <w:rPr>
@@ -670,21 +654,19 @@
         <w:pStyle w:val="Normal"/>
         <w:ind w:left="5529" w:hanging="0"/>
         <w:rPr>
-          <w:rFonts w:ascii="Helvetica Neue" w:hAnsi="Helvetica Neue" w:cs="Arial"/>
+          <w:rFonts w:ascii="Helvetica Neue" w:hAnsi="Helvetica Neue"/>
+          <w:sz w:val="22"/>
+          <w:szCs w:val="22"/>
+        </w:rPr>
+      </w:pPr>
+      <w:r>
+        <w:rPr>
+          <w:rFonts w:cs="Arial" w:ascii="Helvetica Neue" w:hAnsi="Helvetica Neue"/>
           <w:color w:val="000000"/>
           <w:sz w:val="22"/>
           <w:szCs w:val="22"/>
           <w:lang w:val="de-CH" w:eastAsia="ja-JP"/>
         </w:rPr>
-      </w:pPr>
-      <w:r>
-        <w:rPr>
-          <w:rFonts w:cs="Arial" w:ascii="Helvetica Neue" w:hAnsi="Helvetica Neue"/>
-          <w:color w:val="000000"/>
-          <w:sz w:val="22"/>
-          <w:szCs w:val="22"/>
-          <w:lang w:val="de-CH" w:eastAsia="ja-JP"/>
-        </w:rPr>
         <w:t>Kind regards,</w:t>
       </w:r>
     </w:p>
@@ -693,11 +675,9 @@
         <w:pStyle w:val="Normal"/>
         <w:ind w:left="5529" w:hanging="0"/>
         <w:rPr>
-          <w:rFonts w:ascii="Helvetica Neue" w:hAnsi="Helvetica Neue" w:cs="Arial"/>
-          <w:color w:val="000000"/>
-          <w:sz w:val="22"/>
-          <w:szCs w:val="22"/>
-          <w:lang w:val="de-CH" w:eastAsia="ja-JP"/>
+          <w:rFonts w:ascii="Helvetica Neue" w:hAnsi="Helvetica Neue"/>
+          <w:sz w:val="22"/>
+          <w:szCs w:val="22"/>
         </w:rPr>
       </w:pPr>
       <w:r>
@@ -749,7 +729,7 @@
       <mc:AlternateContent>
         <mc:Choice Requires="wps">
           <w:drawing>
-            <wp:anchor behindDoc="0" distT="113665" distB="118110" distL="113665" distR="118110" simplePos="0" locked="0" layoutInCell="0" allowOverlap="1" relativeHeight="2">
+            <wp:anchor behindDoc="1" distT="113030" distB="118110" distL="113030" distR="118110" simplePos="0" locked="0" layoutInCell="0" allowOverlap="1" relativeHeight="4">
               <wp:simplePos x="0" y="0"/>
               <wp:positionH relativeFrom="page">
                 <wp:posOffset>934720</wp:posOffset>
@@ -970,7 +950,7 @@
         </mc:Fallback>
       </mc:AlternateContent>
       <w:drawing>
-        <wp:anchor behindDoc="1" distT="0" distB="0" distL="114300" distR="114300" simplePos="0" locked="0" layoutInCell="1" allowOverlap="1" relativeHeight="0">
+        <wp:anchor behindDoc="0" distT="0" distB="0" distL="114300" distR="114300" simplePos="0" locked="0" layoutInCell="1" allowOverlap="1" relativeHeight="0">
           <wp:simplePos x="0" y="0"/>
           <wp:positionH relativeFrom="margin">
             <wp:posOffset>3206750</wp:posOffset>
@@ -1015,7 +995,7 @@
         </wp:anchor>
       </w:drawing>
       <w:drawing>
-        <wp:anchor behindDoc="1" distT="0" distB="0" distL="114300" distR="114300" simplePos="0" locked="0" layoutInCell="1" allowOverlap="1" relativeHeight="0">
+        <wp:anchor behindDoc="0" distT="0" distB="0" distL="114300" distR="114300" simplePos="0" locked="0" layoutInCell="1" allowOverlap="1" relativeHeight="0">
           <wp:simplePos x="0" y="0"/>
           <wp:positionH relativeFrom="margin">
             <wp:posOffset>803275</wp:posOffset>
@@ -1083,10 +1063,55 @@
       <w:rPr>
         <w:color w:val="262626"/>
       </w:rPr>
+      <w:drawing>
+        <wp:anchor behindDoc="0" distT="0" distB="0" distL="114300" distR="114300" simplePos="0" locked="0" layoutInCell="0" allowOverlap="1" relativeHeight="2">
+          <wp:simplePos x="0" y="0"/>
+          <wp:positionH relativeFrom="margin">
+            <wp:posOffset>3225165</wp:posOffset>
+          </wp:positionH>
+          <wp:positionV relativeFrom="margin">
+            <wp:posOffset>8169910</wp:posOffset>
+          </wp:positionV>
+          <wp:extent cx="1634490" cy="349250"/>
+          <wp:effectExtent l="0" t="0" r="0" b="0"/>
+          <wp:wrapSquare wrapText="bothSides"/>
+          <wp:docPr id="6" name="Image3" descr=""/>
+          <wp:cNvGraphicFramePr>
+            <a:graphicFrameLocks xmlns:a="http://schemas.openxmlformats.org/drawingml/2006/main" noChangeAspect="1"/>
+          </wp:cNvGraphicFramePr>
+          <a:graphic xmlns:a="http://schemas.openxmlformats.org/drawingml/2006/main">
+            <a:graphicData uri="http://schemas.openxmlformats.org/drawingml/2006/picture">
+              <pic:pic xmlns:pic="http://schemas.openxmlformats.org/drawingml/2006/picture">
+                <pic:nvPicPr>
+                  <pic:cNvPr id="6" name="Image3" descr=""/>
+                  <pic:cNvPicPr>
+                    <a:picLocks noChangeAspect="1" noChangeArrowheads="1"/>
+                  </pic:cNvPicPr>
+                </pic:nvPicPr>
+                <pic:blipFill>
+                  <a:blip r:embed="rId1"/>
+                  <a:stretch>
+                    <a:fillRect/>
+                  </a:stretch>
+                </pic:blipFill>
+                <pic:spPr bwMode="auto">
+                  <a:xfrm>
+                    <a:off x="0" y="0"/>
+                    <a:ext cx="1634490" cy="349250"/>
+                  </a:xfrm>
+                  <a:prstGeom prst="rect">
+                    <a:avLst/>
+                  </a:prstGeom>
+                </pic:spPr>
+              </pic:pic>
+            </a:graphicData>
+          </a:graphic>
+        </wp:anchor>
+      </w:drawing>
       <mc:AlternateContent>
         <mc:Choice Requires="wps">
           <w:drawing>
-            <wp:anchor behindDoc="0" distT="113665" distB="118110" distL="111760" distR="118745" simplePos="0" locked="0" layoutInCell="0" allowOverlap="1" relativeHeight="3">
+            <wp:anchor behindDoc="1" distT="113030" distB="118110" distL="111125" distR="118745" simplePos="0" locked="0" layoutInCell="0" allowOverlap="1" relativeHeight="5">
               <wp:simplePos x="0" y="0"/>
               <wp:positionH relativeFrom="page">
                 <wp:posOffset>855345</wp:posOffset>
@@ -1097,7 +1122,7 @@
               <wp:extent cx="3043555" cy="758825"/>
               <wp:effectExtent l="0" t="0" r="0" b="0"/>
               <wp:wrapTopAndBottom/>
-              <wp:docPr id="6" name="Frame2"/>
+              <wp:docPr id="7" name="Frame2"/>
               <a:graphic xmlns:a="http://schemas.openxmlformats.org/drawingml/2006/main">
                 <a:graphicData uri="http://schemas.microsoft.com/office/word/2010/wordprocessingShape">
                   <wps:wsp>
@@ -1306,51 +1331,6 @@
           </w:pict>
         </mc:Fallback>
       </mc:AlternateContent>
-      <w:drawing>
-        <wp:anchor behindDoc="1" distT="0" distB="0" distL="114300" distR="114300" simplePos="0" locked="0" layoutInCell="0" allowOverlap="1" relativeHeight="5">
-          <wp:simplePos x="0" y="0"/>
-          <wp:positionH relativeFrom="margin">
-            <wp:posOffset>3225165</wp:posOffset>
-          </wp:positionH>
-          <wp:positionV relativeFrom="margin">
-            <wp:posOffset>8169910</wp:posOffset>
-          </wp:positionV>
-          <wp:extent cx="1634490" cy="349250"/>
-          <wp:effectExtent l="0" t="0" r="0" b="0"/>
-          <wp:wrapSquare wrapText="bothSides"/>
-          <wp:docPr id="8" name="Image3" descr=""/>
-          <wp:cNvGraphicFramePr>
-            <a:graphicFrameLocks xmlns:a="http://schemas.openxmlformats.org/drawingml/2006/main" noChangeAspect="1"/>
-          </wp:cNvGraphicFramePr>
-          <a:graphic xmlns:a="http://schemas.openxmlformats.org/drawingml/2006/main">
-            <a:graphicData uri="http://schemas.openxmlformats.org/drawingml/2006/picture">
-              <pic:pic xmlns:pic="http://schemas.openxmlformats.org/drawingml/2006/picture">
-                <pic:nvPicPr>
-                  <pic:cNvPr id="8" name="Image3" descr=""/>
-                  <pic:cNvPicPr>
-                    <a:picLocks noChangeAspect="1" noChangeArrowheads="1"/>
-                  </pic:cNvPicPr>
-                </pic:nvPicPr>
-                <pic:blipFill>
-                  <a:blip r:embed="rId1"/>
-                  <a:stretch>
-                    <a:fillRect/>
-                  </a:stretch>
-                </pic:blipFill>
-                <pic:spPr bwMode="auto">
-                  <a:xfrm>
-                    <a:off x="0" y="0"/>
-                    <a:ext cx="1634490" cy="349250"/>
-                  </a:xfrm>
-                  <a:prstGeom prst="rect">
-                    <a:avLst/>
-                  </a:prstGeom>
-                </pic:spPr>
-              </pic:pic>
-            </a:graphicData>
-          </a:graphic>
-        </wp:anchor>
-      </w:drawing>
     </w:r>
   </w:p>
 </w:ftr>

--- a/api/mysagw/case/templates/credit-approval-en.docx
+++ b/api/mysagw/case/templates/credit-approval-en.docx
@@ -368,7 +368,7 @@
           <w:szCs w:val="22"/>
           <w:lang w:val="en-US" w:eastAsia="ja-JP"/>
         </w:rPr>
-        <w:t>a contribution of CHF {</w:t>
+        <w:t>a contribution of {</w:t>
       </w:r>
       <w:r>
         <w:rPr>
@@ -380,7 +380,7 @@
           <w:szCs w:val="22"/>
           <w:lang w:val="de-CH" w:eastAsia="ja-JP"/>
         </w:rPr>
-        <w:t>{rahmenkredit}}.-</w:t>
+        <w:t>{rahmenkredit}}</w:t>
       </w:r>
       <w:r>
         <w:rPr>
@@ -729,7 +729,7 @@
       <mc:AlternateContent>
         <mc:Choice Requires="wps">
           <w:drawing>
-            <wp:anchor behindDoc="1" distT="113030" distB="118110" distL="113030" distR="118110" simplePos="0" locked="0" layoutInCell="0" allowOverlap="1" relativeHeight="4">
+            <wp:anchor behindDoc="0" distT="112395" distB="118110" distL="112395" distR="118110" simplePos="0" locked="0" layoutInCell="0" allowOverlap="1" relativeHeight="2">
               <wp:simplePos x="0" y="0"/>
               <wp:positionH relativeFrom="page">
                 <wp:posOffset>934720</wp:posOffset>
@@ -950,7 +950,7 @@
         </mc:Fallback>
       </mc:AlternateContent>
       <w:drawing>
-        <wp:anchor behindDoc="0" distT="0" distB="0" distL="114300" distR="114300" simplePos="0" locked="0" layoutInCell="1" allowOverlap="1" relativeHeight="0">
+        <wp:anchor behindDoc="1" distT="0" distB="0" distL="114300" distR="114300" simplePos="0" locked="0" layoutInCell="1" allowOverlap="1" relativeHeight="0">
           <wp:simplePos x="0" y="0"/>
           <wp:positionH relativeFrom="margin">
             <wp:posOffset>3206750</wp:posOffset>
@@ -995,7 +995,7 @@
         </wp:anchor>
       </w:drawing>
       <w:drawing>
-        <wp:anchor behindDoc="0" distT="0" distB="0" distL="114300" distR="114300" simplePos="0" locked="0" layoutInCell="1" allowOverlap="1" relativeHeight="0">
+        <wp:anchor behindDoc="1" distT="0" distB="0" distL="114300" distR="114300" simplePos="0" locked="0" layoutInCell="1" allowOverlap="1" relativeHeight="0">
           <wp:simplePos x="0" y="0"/>
           <wp:positionH relativeFrom="margin">
             <wp:posOffset>803275</wp:posOffset>
@@ -1063,55 +1063,10 @@
       <w:rPr>
         <w:color w:val="262626"/>
       </w:rPr>
-      <w:drawing>
-        <wp:anchor behindDoc="0" distT="0" distB="0" distL="114300" distR="114300" simplePos="0" locked="0" layoutInCell="0" allowOverlap="1" relativeHeight="2">
-          <wp:simplePos x="0" y="0"/>
-          <wp:positionH relativeFrom="margin">
-            <wp:posOffset>3225165</wp:posOffset>
-          </wp:positionH>
-          <wp:positionV relativeFrom="margin">
-            <wp:posOffset>8169910</wp:posOffset>
-          </wp:positionV>
-          <wp:extent cx="1634490" cy="349250"/>
-          <wp:effectExtent l="0" t="0" r="0" b="0"/>
-          <wp:wrapSquare wrapText="bothSides"/>
-          <wp:docPr id="6" name="Image3" descr=""/>
-          <wp:cNvGraphicFramePr>
-            <a:graphicFrameLocks xmlns:a="http://schemas.openxmlformats.org/drawingml/2006/main" noChangeAspect="1"/>
-          </wp:cNvGraphicFramePr>
-          <a:graphic xmlns:a="http://schemas.openxmlformats.org/drawingml/2006/main">
-            <a:graphicData uri="http://schemas.openxmlformats.org/drawingml/2006/picture">
-              <pic:pic xmlns:pic="http://schemas.openxmlformats.org/drawingml/2006/picture">
-                <pic:nvPicPr>
-                  <pic:cNvPr id="6" name="Image3" descr=""/>
-                  <pic:cNvPicPr>
-                    <a:picLocks noChangeAspect="1" noChangeArrowheads="1"/>
-                  </pic:cNvPicPr>
-                </pic:nvPicPr>
-                <pic:blipFill>
-                  <a:blip r:embed="rId1"/>
-                  <a:stretch>
-                    <a:fillRect/>
-                  </a:stretch>
-                </pic:blipFill>
-                <pic:spPr bwMode="auto">
-                  <a:xfrm>
-                    <a:off x="0" y="0"/>
-                    <a:ext cx="1634490" cy="349250"/>
-                  </a:xfrm>
-                  <a:prstGeom prst="rect">
-                    <a:avLst/>
-                  </a:prstGeom>
-                </pic:spPr>
-              </pic:pic>
-            </a:graphicData>
-          </a:graphic>
-        </wp:anchor>
-      </w:drawing>
       <mc:AlternateContent>
         <mc:Choice Requires="wps">
           <w:drawing>
-            <wp:anchor behindDoc="1" distT="113030" distB="118110" distL="111125" distR="118745" simplePos="0" locked="0" layoutInCell="0" allowOverlap="1" relativeHeight="5">
+            <wp:anchor behindDoc="0" distT="112395" distB="118110" distL="109855" distR="118745" simplePos="0" locked="0" layoutInCell="0" allowOverlap="1" relativeHeight="3">
               <wp:simplePos x="0" y="0"/>
               <wp:positionH relativeFrom="page">
                 <wp:posOffset>855345</wp:posOffset>
@@ -1122,7 +1077,7 @@
               <wp:extent cx="3043555" cy="758825"/>
               <wp:effectExtent l="0" t="0" r="0" b="0"/>
               <wp:wrapTopAndBottom/>
-              <wp:docPr id="7" name="Frame2"/>
+              <wp:docPr id="6" name="Frame2"/>
               <a:graphic xmlns:a="http://schemas.openxmlformats.org/drawingml/2006/main">
                 <a:graphicData uri="http://schemas.microsoft.com/office/word/2010/wordprocessingShape">
                   <wps:wsp>
@@ -1331,6 +1286,51 @@
           </w:pict>
         </mc:Fallback>
       </mc:AlternateContent>
+      <w:drawing>
+        <wp:anchor behindDoc="1" distT="0" distB="0" distL="114300" distR="114300" simplePos="0" locked="0" layoutInCell="0" allowOverlap="1" relativeHeight="5">
+          <wp:simplePos x="0" y="0"/>
+          <wp:positionH relativeFrom="margin">
+            <wp:posOffset>3225165</wp:posOffset>
+          </wp:positionH>
+          <wp:positionV relativeFrom="margin">
+            <wp:posOffset>8169910</wp:posOffset>
+          </wp:positionV>
+          <wp:extent cx="1634490" cy="349250"/>
+          <wp:effectExtent l="0" t="0" r="0" b="0"/>
+          <wp:wrapSquare wrapText="bothSides"/>
+          <wp:docPr id="8" name="Image3" descr=""/>
+          <wp:cNvGraphicFramePr>
+            <a:graphicFrameLocks xmlns:a="http://schemas.openxmlformats.org/drawingml/2006/main" noChangeAspect="1"/>
+          </wp:cNvGraphicFramePr>
+          <a:graphic xmlns:a="http://schemas.openxmlformats.org/drawingml/2006/main">
+            <a:graphicData uri="http://schemas.openxmlformats.org/drawingml/2006/picture">
+              <pic:pic xmlns:pic="http://schemas.openxmlformats.org/drawingml/2006/picture">
+                <pic:nvPicPr>
+                  <pic:cNvPr id="8" name="Image3" descr=""/>
+                  <pic:cNvPicPr>
+                    <a:picLocks noChangeAspect="1" noChangeArrowheads="1"/>
+                  </pic:cNvPicPr>
+                </pic:nvPicPr>
+                <pic:blipFill>
+                  <a:blip r:embed="rId1"/>
+                  <a:stretch>
+                    <a:fillRect/>
+                  </a:stretch>
+                </pic:blipFill>
+                <pic:spPr bwMode="auto">
+                  <a:xfrm>
+                    <a:off x="0" y="0"/>
+                    <a:ext cx="1634490" cy="349250"/>
+                  </a:xfrm>
+                  <a:prstGeom prst="rect">
+                    <a:avLst/>
+                  </a:prstGeom>
+                </pic:spPr>
+              </pic:pic>
+            </a:graphicData>
+          </a:graphic>
+        </wp:anchor>
+      </w:drawing>
     </w:r>
   </w:p>
 </w:ftr>
